--- a/RR-A0 Tabela de avaliação do instrutor resposta.docx
+++ b/RR-A0 Tabela de avaliação do instrutor resposta.docx
@@ -251,17 +251,15 @@
           <w:b/>
           <w:shd w:val="clear" w:color="auto" w:fill="93C47D"/>
         </w:rPr>
-        <w:t xml:space="preserve">Scorecard - Folha de registro da </w:t>
-      </w:r>
-      <w:proofErr w:type="spellStart"/>
+        <w:t xml:space="preserve">Scorecard - Folha de registro </w:t>
+      </w:r>
       <w:r>
         <w:rPr>
           <w:b/>
           <w:shd w:val="clear" w:color="auto" w:fill="93C47D"/>
         </w:rPr>
-        <w:t>auto-avaliação</w:t>
-      </w:r>
-      <w:proofErr w:type="spellEnd"/>
+        <w:t>do auto avaliação</w:t>
+      </w:r>
     </w:p>
     <w:p>
       <w:pPr>
@@ -2676,12 +2674,27 @@
               </w:pBdr>
               <w:jc w:val="center"/>
               <w:rPr>
-                <w:sz w:val="18"/>
+                <w:b/>
+                <w:color w:val="00B050"/>
+                <w:sz w:val="28"/>
+                <w:szCs w:val="28"/>
               </w:rPr>
             </w:pPr>
             <w:r>
               <w:rPr>
-                <w:sz w:val="18"/>
+                <w:b/>
+                <w:color w:val="00B050"/>
+                <w:sz w:val="28"/>
+                <w:szCs w:val="28"/>
+              </w:rPr>
+              <w:t>3</w:t>
+            </w:r>
+            <w:r>
+              <w:rPr>
+                <w:b/>
+                <w:color w:val="00B050"/>
+                <w:sz w:val="28"/>
+                <w:szCs w:val="28"/>
               </w:rPr>
               <w:t> </w:t>
             </w:r>
@@ -2716,12 +2729,27 @@
               </w:pBdr>
               <w:jc w:val="center"/>
               <w:rPr>
-                <w:sz w:val="18"/>
+                <w:b/>
+                <w:color w:val="00B050"/>
+                <w:sz w:val="28"/>
+                <w:szCs w:val="28"/>
               </w:rPr>
             </w:pPr>
             <w:r>
               <w:rPr>
-                <w:sz w:val="18"/>
+                <w:b/>
+                <w:color w:val="00B050"/>
+                <w:sz w:val="28"/>
+                <w:szCs w:val="28"/>
+              </w:rPr>
+              <w:t>3</w:t>
+            </w:r>
+            <w:r>
+              <w:rPr>
+                <w:b/>
+                <w:color w:val="00B050"/>
+                <w:sz w:val="28"/>
+                <w:szCs w:val="28"/>
               </w:rPr>
               <w:t> </w:t>
             </w:r>
@@ -2756,14 +2784,29 @@
               </w:pBdr>
               <w:jc w:val="center"/>
               <w:rPr>
-                <w:sz w:val="18"/>
+                <w:b/>
+                <w:color w:val="00B050"/>
+                <w:sz w:val="28"/>
+                <w:szCs w:val="28"/>
               </w:rPr>
             </w:pPr>
             <w:r>
               <w:rPr>
-                <w:sz w:val="18"/>
+                <w:b/>
+                <w:color w:val="00B050"/>
+                <w:sz w:val="28"/>
+                <w:szCs w:val="28"/>
               </w:rPr>
               <w:t> </w:t>
+            </w:r>
+            <w:r>
+              <w:rPr>
+                <w:b/>
+                <w:color w:val="00B050"/>
+                <w:sz w:val="28"/>
+                <w:szCs w:val="28"/>
+              </w:rPr>
+              <w:t>3</w:t>
             </w:r>
           </w:p>
         </w:tc>
@@ -2796,12 +2839,26 @@
               </w:pBdr>
               <w:jc w:val="center"/>
               <w:rPr>
-                <w:sz w:val="18"/>
+                <w:b/>
+                <w:sz w:val="28"/>
+                <w:szCs w:val="28"/>
               </w:rPr>
             </w:pPr>
             <w:r>
               <w:rPr>
-                <w:sz w:val="18"/>
+                <w:b/>
+                <w:color w:val="FFC000"/>
+                <w:sz w:val="28"/>
+                <w:szCs w:val="28"/>
+              </w:rPr>
+              <w:t>2</w:t>
+            </w:r>
+            <w:r>
+              <w:rPr>
+                <w:b/>
+                <w:color w:val="FFFF00"/>
+                <w:sz w:val="28"/>
+                <w:szCs w:val="28"/>
               </w:rPr>
               <w:t> </w:t>
             </w:r>
@@ -2836,12 +2893,80 @@
               </w:pBdr>
               <w:jc w:val="center"/>
               <w:rPr>
-                <w:sz w:val="18"/>
+                <w:b/>
+                <w:sz w:val="28"/>
+                <w:szCs w:val="28"/>
               </w:rPr>
             </w:pPr>
             <w:r>
               <w:rPr>
-                <w:sz w:val="18"/>
+                <w:b/>
+                <w:color w:val="00B050"/>
+                <w:sz w:val="28"/>
+                <w:szCs w:val="28"/>
+              </w:rPr>
+              <w:t> </w:t>
+            </w:r>
+            <w:r>
+              <w:rPr>
+                <w:b/>
+                <w:color w:val="00B050"/>
+                <w:sz w:val="28"/>
+                <w:szCs w:val="28"/>
+              </w:rPr>
+              <w:t>3</w:t>
+            </w:r>
+          </w:p>
+        </w:tc>
+        <w:tc>
+          <w:tcPr>
+            <w:tcW w:w="1022" w:type="dxa"/>
+            <w:tcBorders>
+              <w:top w:val="single" w:sz="8" w:space="0" w:color="000000"/>
+              <w:left w:val="single" w:sz="8" w:space="0" w:color="000000"/>
+              <w:bottom w:val="single" w:sz="8" w:space="0" w:color="000000"/>
+              <w:right w:val="single" w:sz="8" w:space="0" w:color="000000"/>
+            </w:tcBorders>
+            <w:shd w:val="clear" w:color="auto" w:fill="EFEFEF"/>
+            <w:tcMar>
+              <w:top w:w="100" w:type="dxa"/>
+              <w:left w:w="100" w:type="dxa"/>
+              <w:bottom w:w="100" w:type="dxa"/>
+              <w:right w:w="100" w:type="dxa"/>
+            </w:tcMar>
+            <w:vAlign w:val="center"/>
+          </w:tcPr>
+          <w:p>
+            <w:pPr>
+              <w:pBdr>
+                <w:top w:val="nil"/>
+                <w:left w:val="nil"/>
+                <w:bottom w:val="nil"/>
+                <w:right w:val="nil"/>
+                <w:between w:val="nil"/>
+              </w:pBdr>
+              <w:jc w:val="center"/>
+              <w:rPr>
+                <w:b/>
+                <w:sz w:val="28"/>
+                <w:szCs w:val="28"/>
+              </w:rPr>
+            </w:pPr>
+            <w:r>
+              <w:rPr>
+                <w:b/>
+                <w:color w:val="FFC000"/>
+                <w:sz w:val="28"/>
+                <w:szCs w:val="28"/>
+              </w:rPr>
+              <w:t>2</w:t>
+            </w:r>
+            <w:r>
+              <w:rPr>
+                <w:b/>
+                <w:color w:val="FFC000"/>
+                <w:sz w:val="28"/>
+                <w:szCs w:val="28"/>
               </w:rPr>
               <w:t> </w:t>
             </w:r>
@@ -2876,14 +3001,19 @@
               </w:pBdr>
               <w:jc w:val="center"/>
               <w:rPr>
-                <w:sz w:val="18"/>
+                <w:b/>
+                <w:sz w:val="28"/>
+                <w:szCs w:val="28"/>
               </w:rPr>
             </w:pPr>
             <w:r>
               <w:rPr>
-                <w:sz w:val="18"/>
-              </w:rPr>
-              <w:t> </w:t>
+                <w:b/>
+                <w:color w:val="00B0F0"/>
+                <w:sz w:val="28"/>
+                <w:szCs w:val="28"/>
+              </w:rPr>
+              <w:t>4</w:t>
             </w:r>
           </w:p>
         </w:tc>
@@ -2916,14 +3046,29 @@
               </w:pBdr>
               <w:jc w:val="center"/>
               <w:rPr>
-                <w:sz w:val="18"/>
+                <w:b/>
+                <w:color w:val="FFC000"/>
+                <w:sz w:val="28"/>
+                <w:szCs w:val="28"/>
               </w:rPr>
             </w:pPr>
             <w:r>
               <w:rPr>
-                <w:sz w:val="18"/>
+                <w:b/>
+                <w:color w:val="FFC000"/>
+                <w:sz w:val="28"/>
+                <w:szCs w:val="28"/>
               </w:rPr>
               <w:t> </w:t>
+            </w:r>
+            <w:r>
+              <w:rPr>
+                <w:b/>
+                <w:color w:val="FFC000"/>
+                <w:sz w:val="28"/>
+                <w:szCs w:val="28"/>
+              </w:rPr>
+              <w:t>2</w:t>
             </w:r>
           </w:p>
         </w:tc>
@@ -2956,14 +3101,29 @@
               </w:pBdr>
               <w:jc w:val="center"/>
               <w:rPr>
-                <w:sz w:val="18"/>
+                <w:b/>
+                <w:color w:val="FFC000"/>
+                <w:sz w:val="28"/>
+                <w:szCs w:val="28"/>
               </w:rPr>
             </w:pPr>
             <w:r>
               <w:rPr>
-                <w:sz w:val="18"/>
+                <w:b/>
+                <w:color w:val="FFC000"/>
+                <w:sz w:val="28"/>
+                <w:szCs w:val="28"/>
               </w:rPr>
               <w:t> </w:t>
+            </w:r>
+            <w:r>
+              <w:rPr>
+                <w:b/>
+                <w:color w:val="FFC000"/>
+                <w:sz w:val="28"/>
+                <w:szCs w:val="28"/>
+              </w:rPr>
+              <w:t>2</w:t>
             </w:r>
           </w:p>
         </w:tc>
@@ -2996,15 +3156,149 @@
               </w:pBdr>
               <w:jc w:val="center"/>
               <w:rPr>
-                <w:sz w:val="18"/>
+                <w:b/>
+                <w:color w:val="FFC000"/>
+                <w:sz w:val="28"/>
+                <w:szCs w:val="28"/>
               </w:rPr>
             </w:pPr>
             <w:r>
               <w:rPr>
-                <w:sz w:val="18"/>
+                <w:b/>
+                <w:color w:val="FFC000"/>
+                <w:sz w:val="28"/>
+                <w:szCs w:val="28"/>
               </w:rPr>
               <w:t> </w:t>
             </w:r>
+            <w:r>
+              <w:rPr>
+                <w:b/>
+                <w:color w:val="FFC000"/>
+                <w:sz w:val="28"/>
+                <w:szCs w:val="28"/>
+              </w:rPr>
+              <w:t>2</w:t>
+            </w:r>
+          </w:p>
+        </w:tc>
+      </w:tr>
+      <w:tr>
+        <w:trPr>
+          <w:trHeight w:val="640"/>
+        </w:trPr>
+        <w:tc>
+          <w:tcPr>
+            <w:tcW w:w="1020" w:type="dxa"/>
+            <w:tcBorders>
+              <w:top w:val="single" w:sz="8" w:space="0" w:color="000000"/>
+              <w:left w:val="single" w:sz="8" w:space="0" w:color="000000"/>
+              <w:bottom w:val="single" w:sz="8" w:space="0" w:color="000000"/>
+              <w:right w:val="single" w:sz="8" w:space="0" w:color="000000"/>
+            </w:tcBorders>
+            <w:shd w:val="clear" w:color="auto" w:fill="EFEFEF"/>
+            <w:tcMar>
+              <w:top w:w="100" w:type="dxa"/>
+              <w:left w:w="100" w:type="dxa"/>
+              <w:bottom w:w="100" w:type="dxa"/>
+              <w:right w:w="100" w:type="dxa"/>
+            </w:tcMar>
+            <w:vAlign w:val="center"/>
+          </w:tcPr>
+          <w:p>
+            <w:pPr>
+              <w:pBdr>
+                <w:top w:val="nil"/>
+                <w:left w:val="nil"/>
+                <w:bottom w:val="nil"/>
+                <w:right w:val="nil"/>
+                <w:between w:val="nil"/>
+              </w:pBdr>
+              <w:jc w:val="center"/>
+              <w:rPr>
+                <w:b/>
+                <w:sz w:val="18"/>
+                <w:szCs w:val="16"/>
+              </w:rPr>
+            </w:pPr>
+            <w:r>
+              <w:rPr>
+                <w:b/>
+                <w:sz w:val="18"/>
+                <w:szCs w:val="16"/>
+              </w:rPr>
+              <w:t>Semana 5</w:t>
+            </w:r>
+          </w:p>
+        </w:tc>
+        <w:tc>
+          <w:tcPr>
+            <w:tcW w:w="1020" w:type="dxa"/>
+            <w:tcBorders>
+              <w:top w:val="single" w:sz="8" w:space="0" w:color="000000"/>
+              <w:left w:val="single" w:sz="8" w:space="0" w:color="000000"/>
+              <w:bottom w:val="single" w:sz="8" w:space="0" w:color="000000"/>
+              <w:right w:val="single" w:sz="8" w:space="0" w:color="000000"/>
+            </w:tcBorders>
+            <w:shd w:val="clear" w:color="auto" w:fill="EFEFEF"/>
+            <w:tcMar>
+              <w:top w:w="100" w:type="dxa"/>
+              <w:left w:w="100" w:type="dxa"/>
+              <w:bottom w:w="100" w:type="dxa"/>
+              <w:right w:w="100" w:type="dxa"/>
+            </w:tcMar>
+            <w:vAlign w:val="center"/>
+          </w:tcPr>
+          <w:p>
+            <w:pPr>
+              <w:pBdr>
+                <w:top w:val="nil"/>
+                <w:left w:val="nil"/>
+                <w:bottom w:val="nil"/>
+                <w:right w:val="nil"/>
+                <w:between w:val="nil"/>
+              </w:pBdr>
+              <w:jc w:val="center"/>
+              <w:rPr>
+                <w:sz w:val="28"/>
+                <w:szCs w:val="28"/>
+              </w:rPr>
+            </w:pPr>
+          </w:p>
+        </w:tc>
+        <w:tc>
+          <w:tcPr>
+            <w:tcW w:w="1020" w:type="dxa"/>
+            <w:tcBorders>
+              <w:top w:val="single" w:sz="8" w:space="0" w:color="000000"/>
+              <w:left w:val="single" w:sz="8" w:space="0" w:color="000000"/>
+              <w:bottom w:val="single" w:sz="8" w:space="0" w:color="000000"/>
+              <w:right w:val="single" w:sz="8" w:space="0" w:color="000000"/>
+            </w:tcBorders>
+            <w:shd w:val="clear" w:color="auto" w:fill="EFEFEF"/>
+            <w:tcMar>
+              <w:top w:w="100" w:type="dxa"/>
+              <w:left w:w="100" w:type="dxa"/>
+              <w:bottom w:w="100" w:type="dxa"/>
+              <w:right w:w="100" w:type="dxa"/>
+            </w:tcMar>
+            <w:vAlign w:val="center"/>
+          </w:tcPr>
+          <w:p>
+            <w:pPr>
+              <w:pBdr>
+                <w:top w:val="nil"/>
+                <w:left w:val="nil"/>
+                <w:bottom w:val="nil"/>
+                <w:right w:val="nil"/>
+                <w:between w:val="nil"/>
+              </w:pBdr>
+              <w:jc w:val="center"/>
+              <w:rPr>
+                <w:sz w:val="28"/>
+                <w:szCs w:val="28"/>
+              </w:rPr>
+            </w:pPr>
           </w:p>
         </w:tc>
         <w:tc>
@@ -3036,15 +3330,654 @@
               </w:pBdr>
               <w:jc w:val="center"/>
               <w:rPr>
+                <w:sz w:val="28"/>
+                <w:szCs w:val="28"/>
+              </w:rPr>
+            </w:pPr>
+          </w:p>
+        </w:tc>
+        <w:tc>
+          <w:tcPr>
+            <w:tcW w:w="1047" w:type="dxa"/>
+            <w:tcBorders>
+              <w:top w:val="single" w:sz="8" w:space="0" w:color="000000"/>
+              <w:left w:val="single" w:sz="8" w:space="0" w:color="000000"/>
+              <w:bottom w:val="single" w:sz="8" w:space="0" w:color="000000"/>
+              <w:right w:val="single" w:sz="8" w:space="0" w:color="000000"/>
+            </w:tcBorders>
+            <w:shd w:val="clear" w:color="auto" w:fill="EFEFEF"/>
+            <w:tcMar>
+              <w:top w:w="100" w:type="dxa"/>
+              <w:left w:w="100" w:type="dxa"/>
+              <w:bottom w:w="100" w:type="dxa"/>
+              <w:right w:w="100" w:type="dxa"/>
+            </w:tcMar>
+            <w:vAlign w:val="center"/>
+          </w:tcPr>
+          <w:p>
+            <w:pPr>
+              <w:pBdr>
+                <w:top w:val="nil"/>
+                <w:left w:val="nil"/>
+                <w:bottom w:val="nil"/>
+                <w:right w:val="nil"/>
+                <w:between w:val="nil"/>
+              </w:pBdr>
+              <w:jc w:val="center"/>
+              <w:rPr>
+                <w:sz w:val="28"/>
+                <w:szCs w:val="28"/>
+              </w:rPr>
+            </w:pPr>
+          </w:p>
+        </w:tc>
+        <w:tc>
+          <w:tcPr>
+            <w:tcW w:w="1009" w:type="dxa"/>
+            <w:tcBorders>
+              <w:top w:val="single" w:sz="8" w:space="0" w:color="000000"/>
+              <w:left w:val="single" w:sz="8" w:space="0" w:color="000000"/>
+              <w:bottom w:val="single" w:sz="8" w:space="0" w:color="000000"/>
+              <w:right w:val="single" w:sz="8" w:space="0" w:color="000000"/>
+            </w:tcBorders>
+            <w:shd w:val="clear" w:color="auto" w:fill="EFEFEF"/>
+            <w:tcMar>
+              <w:top w:w="100" w:type="dxa"/>
+              <w:left w:w="100" w:type="dxa"/>
+              <w:bottom w:w="100" w:type="dxa"/>
+              <w:right w:w="100" w:type="dxa"/>
+            </w:tcMar>
+            <w:vAlign w:val="center"/>
+          </w:tcPr>
+          <w:p>
+            <w:pPr>
+              <w:pBdr>
+                <w:top w:val="nil"/>
+                <w:left w:val="nil"/>
+                <w:bottom w:val="nil"/>
+                <w:right w:val="nil"/>
+                <w:between w:val="nil"/>
+              </w:pBdr>
+              <w:jc w:val="center"/>
+              <w:rPr>
+                <w:sz w:val="28"/>
+                <w:szCs w:val="28"/>
+              </w:rPr>
+            </w:pPr>
+          </w:p>
+        </w:tc>
+        <w:tc>
+          <w:tcPr>
+            <w:tcW w:w="1022" w:type="dxa"/>
+            <w:tcBorders>
+              <w:top w:val="single" w:sz="8" w:space="0" w:color="000000"/>
+              <w:left w:val="single" w:sz="8" w:space="0" w:color="000000"/>
+              <w:bottom w:val="single" w:sz="8" w:space="0" w:color="000000"/>
+              <w:right w:val="single" w:sz="8" w:space="0" w:color="000000"/>
+            </w:tcBorders>
+            <w:shd w:val="clear" w:color="auto" w:fill="EFEFEF"/>
+            <w:tcMar>
+              <w:top w:w="100" w:type="dxa"/>
+              <w:left w:w="100" w:type="dxa"/>
+              <w:bottom w:w="100" w:type="dxa"/>
+              <w:right w:w="100" w:type="dxa"/>
+            </w:tcMar>
+            <w:vAlign w:val="center"/>
+          </w:tcPr>
+          <w:p>
+            <w:pPr>
+              <w:pBdr>
+                <w:top w:val="nil"/>
+                <w:left w:val="nil"/>
+                <w:bottom w:val="nil"/>
+                <w:right w:val="nil"/>
+                <w:between w:val="nil"/>
+              </w:pBdr>
+              <w:jc w:val="center"/>
+              <w:rPr>
+                <w:sz w:val="28"/>
+                <w:szCs w:val="28"/>
+              </w:rPr>
+            </w:pPr>
+          </w:p>
+        </w:tc>
+        <w:tc>
+          <w:tcPr>
+            <w:tcW w:w="1022" w:type="dxa"/>
+            <w:tcBorders>
+              <w:top w:val="single" w:sz="8" w:space="0" w:color="000000"/>
+              <w:left w:val="single" w:sz="8" w:space="0" w:color="000000"/>
+              <w:bottom w:val="single" w:sz="8" w:space="0" w:color="000000"/>
+              <w:right w:val="single" w:sz="8" w:space="0" w:color="000000"/>
+            </w:tcBorders>
+            <w:shd w:val="clear" w:color="auto" w:fill="EFEFEF"/>
+            <w:tcMar>
+              <w:top w:w="100" w:type="dxa"/>
+              <w:left w:w="100" w:type="dxa"/>
+              <w:bottom w:w="100" w:type="dxa"/>
+              <w:right w:w="100" w:type="dxa"/>
+            </w:tcMar>
+            <w:vAlign w:val="center"/>
+          </w:tcPr>
+          <w:p>
+            <w:pPr>
+              <w:pBdr>
+                <w:top w:val="nil"/>
+                <w:left w:val="nil"/>
+                <w:bottom w:val="nil"/>
+                <w:right w:val="nil"/>
+                <w:between w:val="nil"/>
+              </w:pBdr>
+              <w:jc w:val="center"/>
+              <w:rPr>
+                <w:sz w:val="28"/>
+                <w:szCs w:val="28"/>
+              </w:rPr>
+            </w:pPr>
+          </w:p>
+        </w:tc>
+        <w:tc>
+          <w:tcPr>
+            <w:tcW w:w="1022" w:type="dxa"/>
+            <w:tcBorders>
+              <w:top w:val="single" w:sz="8" w:space="0" w:color="000000"/>
+              <w:left w:val="single" w:sz="8" w:space="0" w:color="000000"/>
+              <w:bottom w:val="single" w:sz="8" w:space="0" w:color="000000"/>
+              <w:right w:val="single" w:sz="8" w:space="0" w:color="000000"/>
+            </w:tcBorders>
+            <w:shd w:val="clear" w:color="auto" w:fill="EFEFEF"/>
+            <w:tcMar>
+              <w:top w:w="100" w:type="dxa"/>
+              <w:left w:w="100" w:type="dxa"/>
+              <w:bottom w:w="100" w:type="dxa"/>
+              <w:right w:w="100" w:type="dxa"/>
+            </w:tcMar>
+            <w:vAlign w:val="center"/>
+          </w:tcPr>
+          <w:p>
+            <w:pPr>
+              <w:pBdr>
+                <w:top w:val="nil"/>
+                <w:left w:val="nil"/>
+                <w:bottom w:val="nil"/>
+                <w:right w:val="nil"/>
+                <w:between w:val="nil"/>
+              </w:pBdr>
+              <w:jc w:val="center"/>
+              <w:rPr>
+                <w:sz w:val="28"/>
+                <w:szCs w:val="28"/>
+              </w:rPr>
+            </w:pPr>
+          </w:p>
+        </w:tc>
+        <w:tc>
+          <w:tcPr>
+            <w:tcW w:w="1022" w:type="dxa"/>
+            <w:tcBorders>
+              <w:top w:val="single" w:sz="8" w:space="0" w:color="000000"/>
+              <w:left w:val="single" w:sz="8" w:space="0" w:color="000000"/>
+              <w:bottom w:val="single" w:sz="8" w:space="0" w:color="000000"/>
+              <w:right w:val="single" w:sz="8" w:space="0" w:color="000000"/>
+            </w:tcBorders>
+            <w:shd w:val="clear" w:color="auto" w:fill="EFEFEF"/>
+            <w:tcMar>
+              <w:top w:w="100" w:type="dxa"/>
+              <w:left w:w="100" w:type="dxa"/>
+              <w:bottom w:w="100" w:type="dxa"/>
+              <w:right w:w="100" w:type="dxa"/>
+            </w:tcMar>
+            <w:vAlign w:val="center"/>
+          </w:tcPr>
+          <w:p>
+            <w:pPr>
+              <w:pBdr>
+                <w:top w:val="nil"/>
+                <w:left w:val="nil"/>
+                <w:bottom w:val="nil"/>
+                <w:right w:val="nil"/>
+                <w:between w:val="nil"/>
+              </w:pBdr>
+              <w:jc w:val="center"/>
+              <w:rPr>
+                <w:sz w:val="28"/>
+                <w:szCs w:val="28"/>
+              </w:rPr>
+            </w:pPr>
+          </w:p>
+        </w:tc>
+        <w:tc>
+          <w:tcPr>
+            <w:tcW w:w="1022" w:type="dxa"/>
+            <w:tcBorders>
+              <w:top w:val="single" w:sz="8" w:space="0" w:color="000000"/>
+              <w:left w:val="single" w:sz="8" w:space="0" w:color="000000"/>
+              <w:bottom w:val="single" w:sz="8" w:space="0" w:color="000000"/>
+              <w:right w:val="single" w:sz="8" w:space="0" w:color="000000"/>
+            </w:tcBorders>
+            <w:shd w:val="clear" w:color="auto" w:fill="EFEFEF"/>
+            <w:tcMar>
+              <w:top w:w="100" w:type="dxa"/>
+              <w:left w:w="100" w:type="dxa"/>
+              <w:bottom w:w="100" w:type="dxa"/>
+              <w:right w:w="100" w:type="dxa"/>
+            </w:tcMar>
+            <w:vAlign w:val="center"/>
+          </w:tcPr>
+          <w:p>
+            <w:pPr>
+              <w:pBdr>
+                <w:top w:val="nil"/>
+                <w:left w:val="nil"/>
+                <w:bottom w:val="nil"/>
+                <w:right w:val="nil"/>
+                <w:between w:val="nil"/>
+              </w:pBdr>
+              <w:jc w:val="center"/>
+              <w:rPr>
+                <w:sz w:val="28"/>
+                <w:szCs w:val="28"/>
+              </w:rPr>
+            </w:pPr>
+          </w:p>
+        </w:tc>
+      </w:tr>
+      <w:tr>
+        <w:trPr>
+          <w:trHeight w:val="640"/>
+        </w:trPr>
+        <w:tc>
+          <w:tcPr>
+            <w:tcW w:w="1020" w:type="dxa"/>
+            <w:tcBorders>
+              <w:top w:val="single" w:sz="8" w:space="0" w:color="000000"/>
+              <w:left w:val="single" w:sz="8" w:space="0" w:color="000000"/>
+              <w:bottom w:val="single" w:sz="8" w:space="0" w:color="000000"/>
+              <w:right w:val="single" w:sz="8" w:space="0" w:color="000000"/>
+            </w:tcBorders>
+            <w:shd w:val="clear" w:color="auto" w:fill="EFEFEF"/>
+            <w:tcMar>
+              <w:top w:w="100" w:type="dxa"/>
+              <w:left w:w="100" w:type="dxa"/>
+              <w:bottom w:w="100" w:type="dxa"/>
+              <w:right w:w="100" w:type="dxa"/>
+            </w:tcMar>
+            <w:vAlign w:val="center"/>
+          </w:tcPr>
+          <w:p>
+            <w:pPr>
+              <w:pBdr>
+                <w:top w:val="nil"/>
+                <w:left w:val="nil"/>
+                <w:bottom w:val="nil"/>
+                <w:right w:val="nil"/>
+                <w:between w:val="nil"/>
+              </w:pBdr>
+              <w:jc w:val="center"/>
+              <w:rPr>
+                <w:b/>
                 <w:sz w:val="18"/>
+                <w:szCs w:val="16"/>
               </w:rPr>
             </w:pPr>
             <w:r>
               <w:rPr>
+                <w:b/>
                 <w:sz w:val="18"/>
-              </w:rPr>
-              <w:t> </w:t>
+                <w:szCs w:val="16"/>
+              </w:rPr>
+              <w:t>Semana 6</w:t>
             </w:r>
+          </w:p>
+        </w:tc>
+        <w:tc>
+          <w:tcPr>
+            <w:tcW w:w="1020" w:type="dxa"/>
+            <w:tcBorders>
+              <w:top w:val="single" w:sz="8" w:space="0" w:color="000000"/>
+              <w:left w:val="single" w:sz="8" w:space="0" w:color="000000"/>
+              <w:bottom w:val="single" w:sz="8" w:space="0" w:color="000000"/>
+              <w:right w:val="single" w:sz="8" w:space="0" w:color="000000"/>
+            </w:tcBorders>
+            <w:shd w:val="clear" w:color="auto" w:fill="EFEFEF"/>
+            <w:tcMar>
+              <w:top w:w="100" w:type="dxa"/>
+              <w:left w:w="100" w:type="dxa"/>
+              <w:bottom w:w="100" w:type="dxa"/>
+              <w:right w:w="100" w:type="dxa"/>
+            </w:tcMar>
+            <w:vAlign w:val="center"/>
+          </w:tcPr>
+          <w:p>
+            <w:pPr>
+              <w:pBdr>
+                <w:top w:val="nil"/>
+                <w:left w:val="nil"/>
+                <w:bottom w:val="nil"/>
+                <w:right w:val="nil"/>
+                <w:between w:val="nil"/>
+              </w:pBdr>
+              <w:jc w:val="center"/>
+              <w:rPr>
+                <w:sz w:val="28"/>
+                <w:szCs w:val="28"/>
+              </w:rPr>
+            </w:pPr>
+          </w:p>
+        </w:tc>
+        <w:tc>
+          <w:tcPr>
+            <w:tcW w:w="1020" w:type="dxa"/>
+            <w:tcBorders>
+              <w:top w:val="single" w:sz="8" w:space="0" w:color="000000"/>
+              <w:left w:val="single" w:sz="8" w:space="0" w:color="000000"/>
+              <w:bottom w:val="single" w:sz="8" w:space="0" w:color="000000"/>
+              <w:right w:val="single" w:sz="8" w:space="0" w:color="000000"/>
+            </w:tcBorders>
+            <w:shd w:val="clear" w:color="auto" w:fill="EFEFEF"/>
+            <w:tcMar>
+              <w:top w:w="100" w:type="dxa"/>
+              <w:left w:w="100" w:type="dxa"/>
+              <w:bottom w:w="100" w:type="dxa"/>
+              <w:right w:w="100" w:type="dxa"/>
+            </w:tcMar>
+            <w:vAlign w:val="center"/>
+          </w:tcPr>
+          <w:p>
+            <w:pPr>
+              <w:pBdr>
+                <w:top w:val="nil"/>
+                <w:left w:val="nil"/>
+                <w:bottom w:val="nil"/>
+                <w:right w:val="nil"/>
+                <w:between w:val="nil"/>
+              </w:pBdr>
+              <w:jc w:val="center"/>
+              <w:rPr>
+                <w:sz w:val="28"/>
+                <w:szCs w:val="28"/>
+              </w:rPr>
+            </w:pPr>
+          </w:p>
+        </w:tc>
+        <w:tc>
+          <w:tcPr>
+            <w:tcW w:w="1022" w:type="dxa"/>
+            <w:tcBorders>
+              <w:top w:val="single" w:sz="8" w:space="0" w:color="000000"/>
+              <w:left w:val="single" w:sz="8" w:space="0" w:color="000000"/>
+              <w:bottom w:val="single" w:sz="8" w:space="0" w:color="000000"/>
+              <w:right w:val="single" w:sz="8" w:space="0" w:color="000000"/>
+            </w:tcBorders>
+            <w:shd w:val="clear" w:color="auto" w:fill="EFEFEF"/>
+            <w:tcMar>
+              <w:top w:w="100" w:type="dxa"/>
+              <w:left w:w="100" w:type="dxa"/>
+              <w:bottom w:w="100" w:type="dxa"/>
+              <w:right w:w="100" w:type="dxa"/>
+            </w:tcMar>
+            <w:vAlign w:val="center"/>
+          </w:tcPr>
+          <w:p>
+            <w:pPr>
+              <w:pBdr>
+                <w:top w:val="nil"/>
+                <w:left w:val="nil"/>
+                <w:bottom w:val="nil"/>
+                <w:right w:val="nil"/>
+                <w:between w:val="nil"/>
+              </w:pBdr>
+              <w:jc w:val="center"/>
+              <w:rPr>
+                <w:sz w:val="28"/>
+                <w:szCs w:val="28"/>
+              </w:rPr>
+            </w:pPr>
+          </w:p>
+        </w:tc>
+        <w:tc>
+          <w:tcPr>
+            <w:tcW w:w="1047" w:type="dxa"/>
+            <w:tcBorders>
+              <w:top w:val="single" w:sz="8" w:space="0" w:color="000000"/>
+              <w:left w:val="single" w:sz="8" w:space="0" w:color="000000"/>
+              <w:bottom w:val="single" w:sz="8" w:space="0" w:color="000000"/>
+              <w:right w:val="single" w:sz="8" w:space="0" w:color="000000"/>
+            </w:tcBorders>
+            <w:shd w:val="clear" w:color="auto" w:fill="EFEFEF"/>
+            <w:tcMar>
+              <w:top w:w="100" w:type="dxa"/>
+              <w:left w:w="100" w:type="dxa"/>
+              <w:bottom w:w="100" w:type="dxa"/>
+              <w:right w:w="100" w:type="dxa"/>
+            </w:tcMar>
+            <w:vAlign w:val="center"/>
+          </w:tcPr>
+          <w:p>
+            <w:pPr>
+              <w:pBdr>
+                <w:top w:val="nil"/>
+                <w:left w:val="nil"/>
+                <w:bottom w:val="nil"/>
+                <w:right w:val="nil"/>
+                <w:between w:val="nil"/>
+              </w:pBdr>
+              <w:jc w:val="center"/>
+              <w:rPr>
+                <w:sz w:val="28"/>
+                <w:szCs w:val="28"/>
+              </w:rPr>
+            </w:pPr>
+          </w:p>
+        </w:tc>
+        <w:tc>
+          <w:tcPr>
+            <w:tcW w:w="1009" w:type="dxa"/>
+            <w:tcBorders>
+              <w:top w:val="single" w:sz="8" w:space="0" w:color="000000"/>
+              <w:left w:val="single" w:sz="8" w:space="0" w:color="000000"/>
+              <w:bottom w:val="single" w:sz="8" w:space="0" w:color="000000"/>
+              <w:right w:val="single" w:sz="8" w:space="0" w:color="000000"/>
+            </w:tcBorders>
+            <w:shd w:val="clear" w:color="auto" w:fill="EFEFEF"/>
+            <w:tcMar>
+              <w:top w:w="100" w:type="dxa"/>
+              <w:left w:w="100" w:type="dxa"/>
+              <w:bottom w:w="100" w:type="dxa"/>
+              <w:right w:w="100" w:type="dxa"/>
+            </w:tcMar>
+            <w:vAlign w:val="center"/>
+          </w:tcPr>
+          <w:p>
+            <w:pPr>
+              <w:pBdr>
+                <w:top w:val="nil"/>
+                <w:left w:val="nil"/>
+                <w:bottom w:val="nil"/>
+                <w:right w:val="nil"/>
+                <w:between w:val="nil"/>
+              </w:pBdr>
+              <w:jc w:val="center"/>
+              <w:rPr>
+                <w:sz w:val="28"/>
+                <w:szCs w:val="28"/>
+              </w:rPr>
+            </w:pPr>
+          </w:p>
+        </w:tc>
+        <w:tc>
+          <w:tcPr>
+            <w:tcW w:w="1022" w:type="dxa"/>
+            <w:tcBorders>
+              <w:top w:val="single" w:sz="8" w:space="0" w:color="000000"/>
+              <w:left w:val="single" w:sz="8" w:space="0" w:color="000000"/>
+              <w:bottom w:val="single" w:sz="8" w:space="0" w:color="000000"/>
+              <w:right w:val="single" w:sz="8" w:space="0" w:color="000000"/>
+            </w:tcBorders>
+            <w:shd w:val="clear" w:color="auto" w:fill="EFEFEF"/>
+            <w:tcMar>
+              <w:top w:w="100" w:type="dxa"/>
+              <w:left w:w="100" w:type="dxa"/>
+              <w:bottom w:w="100" w:type="dxa"/>
+              <w:right w:w="100" w:type="dxa"/>
+            </w:tcMar>
+            <w:vAlign w:val="center"/>
+          </w:tcPr>
+          <w:p>
+            <w:pPr>
+              <w:pBdr>
+                <w:top w:val="nil"/>
+                <w:left w:val="nil"/>
+                <w:bottom w:val="nil"/>
+                <w:right w:val="nil"/>
+                <w:between w:val="nil"/>
+              </w:pBdr>
+              <w:jc w:val="center"/>
+              <w:rPr>
+                <w:sz w:val="28"/>
+                <w:szCs w:val="28"/>
+              </w:rPr>
+            </w:pPr>
+          </w:p>
+        </w:tc>
+        <w:tc>
+          <w:tcPr>
+            <w:tcW w:w="1022" w:type="dxa"/>
+            <w:tcBorders>
+              <w:top w:val="single" w:sz="8" w:space="0" w:color="000000"/>
+              <w:left w:val="single" w:sz="8" w:space="0" w:color="000000"/>
+              <w:bottom w:val="single" w:sz="8" w:space="0" w:color="000000"/>
+              <w:right w:val="single" w:sz="8" w:space="0" w:color="000000"/>
+            </w:tcBorders>
+            <w:shd w:val="clear" w:color="auto" w:fill="EFEFEF"/>
+            <w:tcMar>
+              <w:top w:w="100" w:type="dxa"/>
+              <w:left w:w="100" w:type="dxa"/>
+              <w:bottom w:w="100" w:type="dxa"/>
+              <w:right w:w="100" w:type="dxa"/>
+            </w:tcMar>
+            <w:vAlign w:val="center"/>
+          </w:tcPr>
+          <w:p>
+            <w:pPr>
+              <w:pBdr>
+                <w:top w:val="nil"/>
+                <w:left w:val="nil"/>
+                <w:bottom w:val="nil"/>
+                <w:right w:val="nil"/>
+                <w:between w:val="nil"/>
+              </w:pBdr>
+              <w:jc w:val="center"/>
+              <w:rPr>
+                <w:sz w:val="28"/>
+                <w:szCs w:val="28"/>
+              </w:rPr>
+            </w:pPr>
+          </w:p>
+        </w:tc>
+        <w:tc>
+          <w:tcPr>
+            <w:tcW w:w="1022" w:type="dxa"/>
+            <w:tcBorders>
+              <w:top w:val="single" w:sz="8" w:space="0" w:color="000000"/>
+              <w:left w:val="single" w:sz="8" w:space="0" w:color="000000"/>
+              <w:bottom w:val="single" w:sz="8" w:space="0" w:color="000000"/>
+              <w:right w:val="single" w:sz="8" w:space="0" w:color="000000"/>
+            </w:tcBorders>
+            <w:shd w:val="clear" w:color="auto" w:fill="EFEFEF"/>
+            <w:tcMar>
+              <w:top w:w="100" w:type="dxa"/>
+              <w:left w:w="100" w:type="dxa"/>
+              <w:bottom w:w="100" w:type="dxa"/>
+              <w:right w:w="100" w:type="dxa"/>
+            </w:tcMar>
+            <w:vAlign w:val="center"/>
+          </w:tcPr>
+          <w:p>
+            <w:pPr>
+              <w:pBdr>
+                <w:top w:val="nil"/>
+                <w:left w:val="nil"/>
+                <w:bottom w:val="nil"/>
+                <w:right w:val="nil"/>
+                <w:between w:val="nil"/>
+              </w:pBdr>
+              <w:jc w:val="center"/>
+              <w:rPr>
+                <w:sz w:val="28"/>
+                <w:szCs w:val="28"/>
+              </w:rPr>
+            </w:pPr>
+          </w:p>
+        </w:tc>
+        <w:tc>
+          <w:tcPr>
+            <w:tcW w:w="1022" w:type="dxa"/>
+            <w:tcBorders>
+              <w:top w:val="single" w:sz="8" w:space="0" w:color="000000"/>
+              <w:left w:val="single" w:sz="8" w:space="0" w:color="000000"/>
+              <w:bottom w:val="single" w:sz="8" w:space="0" w:color="000000"/>
+              <w:right w:val="single" w:sz="8" w:space="0" w:color="000000"/>
+            </w:tcBorders>
+            <w:shd w:val="clear" w:color="auto" w:fill="EFEFEF"/>
+            <w:tcMar>
+              <w:top w:w="100" w:type="dxa"/>
+              <w:left w:w="100" w:type="dxa"/>
+              <w:bottom w:w="100" w:type="dxa"/>
+              <w:right w:w="100" w:type="dxa"/>
+            </w:tcMar>
+            <w:vAlign w:val="center"/>
+          </w:tcPr>
+          <w:p>
+            <w:pPr>
+              <w:pBdr>
+                <w:top w:val="nil"/>
+                <w:left w:val="nil"/>
+                <w:bottom w:val="nil"/>
+                <w:right w:val="nil"/>
+                <w:between w:val="nil"/>
+              </w:pBdr>
+              <w:jc w:val="center"/>
+              <w:rPr>
+                <w:sz w:val="28"/>
+                <w:szCs w:val="28"/>
+              </w:rPr>
+            </w:pPr>
+          </w:p>
+        </w:tc>
+        <w:tc>
+          <w:tcPr>
+            <w:tcW w:w="1022" w:type="dxa"/>
+            <w:tcBorders>
+              <w:top w:val="single" w:sz="8" w:space="0" w:color="000000"/>
+              <w:left w:val="single" w:sz="8" w:space="0" w:color="000000"/>
+              <w:bottom w:val="single" w:sz="8" w:space="0" w:color="000000"/>
+              <w:right w:val="single" w:sz="8" w:space="0" w:color="000000"/>
+            </w:tcBorders>
+            <w:shd w:val="clear" w:color="auto" w:fill="EFEFEF"/>
+            <w:tcMar>
+              <w:top w:w="100" w:type="dxa"/>
+              <w:left w:w="100" w:type="dxa"/>
+              <w:bottom w:w="100" w:type="dxa"/>
+              <w:right w:w="100" w:type="dxa"/>
+            </w:tcMar>
+            <w:vAlign w:val="center"/>
+          </w:tcPr>
+          <w:p>
+            <w:pPr>
+              <w:pBdr>
+                <w:top w:val="nil"/>
+                <w:left w:val="nil"/>
+                <w:bottom w:val="nil"/>
+                <w:right w:val="nil"/>
+                <w:between w:val="nil"/>
+              </w:pBdr>
+              <w:jc w:val="center"/>
+              <w:rPr>
+                <w:sz w:val="28"/>
+                <w:szCs w:val="28"/>
+              </w:rPr>
+            </w:pPr>
           </w:p>
         </w:tc>
       </w:tr>
@@ -3092,7 +4025,8 @@
                 <w:sz w:val="18"/>
                 <w:szCs w:val="16"/>
               </w:rPr>
-              <w:t>Semana 5</w:t>
+              <w:lastRenderedPageBreak/>
+              <w:t>Semana 7</w:t>
             </w:r>
           </w:p>
         </w:tc>
@@ -3125,12 +4059,14 @@
               </w:pBdr>
               <w:jc w:val="center"/>
               <w:rPr>
-                <w:sz w:val="18"/>
+                <w:sz w:val="28"/>
+                <w:szCs w:val="28"/>
               </w:rPr>
             </w:pPr>
             <w:r>
               <w:rPr>
-                <w:sz w:val="18"/>
+                <w:sz w:val="28"/>
+                <w:szCs w:val="28"/>
               </w:rPr>
               <w:t> </w:t>
             </w:r>
@@ -3165,12 +4101,14 @@
               </w:pBdr>
               <w:jc w:val="center"/>
               <w:rPr>
-                <w:sz w:val="18"/>
+                <w:sz w:val="28"/>
+                <w:szCs w:val="28"/>
               </w:rPr>
             </w:pPr>
             <w:r>
               <w:rPr>
-                <w:sz w:val="18"/>
+                <w:sz w:val="28"/>
+                <w:szCs w:val="28"/>
               </w:rPr>
               <w:t> </w:t>
             </w:r>
@@ -3205,12 +4143,14 @@
               </w:pBdr>
               <w:jc w:val="center"/>
               <w:rPr>
-                <w:sz w:val="18"/>
+                <w:sz w:val="28"/>
+                <w:szCs w:val="28"/>
               </w:rPr>
             </w:pPr>
             <w:r>
               <w:rPr>
-                <w:sz w:val="18"/>
+                <w:sz w:val="28"/>
+                <w:szCs w:val="28"/>
               </w:rPr>
               <w:t> </w:t>
             </w:r>
@@ -3245,12 +4185,14 @@
               </w:pBdr>
               <w:jc w:val="center"/>
               <w:rPr>
-                <w:sz w:val="18"/>
+                <w:sz w:val="28"/>
+                <w:szCs w:val="28"/>
               </w:rPr>
             </w:pPr>
             <w:r>
               <w:rPr>
-                <w:sz w:val="18"/>
+                <w:sz w:val="28"/>
+                <w:szCs w:val="28"/>
               </w:rPr>
               <w:t> </w:t>
             </w:r>
@@ -3285,12 +4227,14 @@
               </w:pBdr>
               <w:jc w:val="center"/>
               <w:rPr>
-                <w:sz w:val="18"/>
+                <w:sz w:val="28"/>
+                <w:szCs w:val="28"/>
               </w:rPr>
             </w:pPr>
             <w:r>
               <w:rPr>
-                <w:sz w:val="18"/>
+                <w:sz w:val="28"/>
+                <w:szCs w:val="28"/>
               </w:rPr>
               <w:t> </w:t>
             </w:r>
@@ -3325,12 +4269,14 @@
               </w:pBdr>
               <w:jc w:val="center"/>
               <w:rPr>
-                <w:sz w:val="18"/>
+                <w:sz w:val="28"/>
+                <w:szCs w:val="28"/>
               </w:rPr>
             </w:pPr>
             <w:r>
               <w:rPr>
-                <w:sz w:val="18"/>
+                <w:sz w:val="28"/>
+                <w:szCs w:val="28"/>
               </w:rPr>
               <w:t> </w:t>
             </w:r>
@@ -3365,12 +4311,14 @@
               </w:pBdr>
               <w:jc w:val="center"/>
               <w:rPr>
-                <w:sz w:val="18"/>
+                <w:sz w:val="28"/>
+                <w:szCs w:val="28"/>
               </w:rPr>
             </w:pPr>
             <w:r>
               <w:rPr>
-                <w:sz w:val="18"/>
+                <w:sz w:val="28"/>
+                <w:szCs w:val="28"/>
               </w:rPr>
               <w:t> </w:t>
             </w:r>
@@ -3405,12 +4353,14 @@
               </w:pBdr>
               <w:jc w:val="center"/>
               <w:rPr>
-                <w:sz w:val="18"/>
+                <w:sz w:val="28"/>
+                <w:szCs w:val="28"/>
               </w:rPr>
             </w:pPr>
             <w:r>
               <w:rPr>
-                <w:sz w:val="18"/>
+                <w:sz w:val="28"/>
+                <w:szCs w:val="28"/>
               </w:rPr>
               <w:t> </w:t>
             </w:r>
@@ -3445,12 +4395,14 @@
               </w:pBdr>
               <w:jc w:val="center"/>
               <w:rPr>
-                <w:sz w:val="18"/>
+                <w:sz w:val="28"/>
+                <w:szCs w:val="28"/>
               </w:rPr>
             </w:pPr>
             <w:r>
               <w:rPr>
-                <w:sz w:val="18"/>
+                <w:sz w:val="28"/>
+                <w:szCs w:val="28"/>
               </w:rPr>
               <w:t> </w:t>
             </w:r>
@@ -3485,12 +4437,14 @@
               </w:pBdr>
               <w:jc w:val="center"/>
               <w:rPr>
-                <w:sz w:val="18"/>
+                <w:sz w:val="28"/>
+                <w:szCs w:val="28"/>
               </w:rPr>
             </w:pPr>
             <w:r>
               <w:rPr>
-                <w:sz w:val="18"/>
+                <w:sz w:val="28"/>
+                <w:szCs w:val="28"/>
               </w:rPr>
               <w:t> </w:t>
             </w:r>
@@ -3541,7 +4495,7 @@
                 <w:sz w:val="18"/>
                 <w:szCs w:val="16"/>
               </w:rPr>
-              <w:t>Semana 6</w:t>
+              <w:t>Semana 8</w:t>
             </w:r>
           </w:p>
         </w:tc>
@@ -3574,12 +4528,14 @@
               </w:pBdr>
               <w:jc w:val="center"/>
               <w:rPr>
-                <w:sz w:val="18"/>
+                <w:sz w:val="28"/>
+                <w:szCs w:val="28"/>
               </w:rPr>
             </w:pPr>
             <w:r>
               <w:rPr>
-                <w:sz w:val="18"/>
+                <w:sz w:val="28"/>
+                <w:szCs w:val="28"/>
               </w:rPr>
               <w:t> </w:t>
             </w:r>
@@ -3614,12 +4570,14 @@
               </w:pBdr>
               <w:jc w:val="center"/>
               <w:rPr>
-                <w:sz w:val="18"/>
+                <w:sz w:val="28"/>
+                <w:szCs w:val="28"/>
               </w:rPr>
             </w:pPr>
             <w:r>
               <w:rPr>
-                <w:sz w:val="18"/>
+                <w:sz w:val="28"/>
+                <w:szCs w:val="28"/>
               </w:rPr>
               <w:t> </w:t>
             </w:r>
@@ -3654,12 +4612,14 @@
               </w:pBdr>
               <w:jc w:val="center"/>
               <w:rPr>
-                <w:sz w:val="18"/>
+                <w:sz w:val="28"/>
+                <w:szCs w:val="28"/>
               </w:rPr>
             </w:pPr>
             <w:r>
               <w:rPr>
-                <w:sz w:val="18"/>
+                <w:sz w:val="28"/>
+                <w:szCs w:val="28"/>
               </w:rPr>
               <w:t> </w:t>
             </w:r>
@@ -3694,12 +4654,14 @@
               </w:pBdr>
               <w:jc w:val="center"/>
               <w:rPr>
-                <w:sz w:val="18"/>
+                <w:sz w:val="28"/>
+                <w:szCs w:val="28"/>
               </w:rPr>
             </w:pPr>
             <w:r>
               <w:rPr>
-                <w:sz w:val="18"/>
+                <w:sz w:val="28"/>
+                <w:szCs w:val="28"/>
               </w:rPr>
               <w:t> </w:t>
             </w:r>
@@ -3734,12 +4696,14 @@
               </w:pBdr>
               <w:jc w:val="center"/>
               <w:rPr>
-                <w:sz w:val="18"/>
+                <w:sz w:val="28"/>
+                <w:szCs w:val="28"/>
               </w:rPr>
             </w:pPr>
             <w:r>
               <w:rPr>
-                <w:sz w:val="18"/>
+                <w:sz w:val="28"/>
+                <w:szCs w:val="28"/>
               </w:rPr>
               <w:t> </w:t>
             </w:r>
@@ -3774,12 +4738,14 @@
               </w:pBdr>
               <w:jc w:val="center"/>
               <w:rPr>
-                <w:sz w:val="18"/>
+                <w:sz w:val="28"/>
+                <w:szCs w:val="28"/>
               </w:rPr>
             </w:pPr>
             <w:r>
               <w:rPr>
-                <w:sz w:val="18"/>
+                <w:sz w:val="28"/>
+                <w:szCs w:val="28"/>
               </w:rPr>
               <w:t> </w:t>
             </w:r>
@@ -3814,12 +4780,14 @@
               </w:pBdr>
               <w:jc w:val="center"/>
               <w:rPr>
-                <w:sz w:val="18"/>
+                <w:sz w:val="28"/>
+                <w:szCs w:val="28"/>
               </w:rPr>
             </w:pPr>
             <w:r>
               <w:rPr>
-                <w:sz w:val="18"/>
+                <w:sz w:val="28"/>
+                <w:szCs w:val="28"/>
               </w:rPr>
               <w:t> </w:t>
             </w:r>
@@ -3854,12 +4822,14 @@
               </w:pBdr>
               <w:jc w:val="center"/>
               <w:rPr>
-                <w:sz w:val="18"/>
+                <w:sz w:val="28"/>
+                <w:szCs w:val="28"/>
               </w:rPr>
             </w:pPr>
             <w:r>
               <w:rPr>
-                <w:sz w:val="18"/>
+                <w:sz w:val="28"/>
+                <w:szCs w:val="28"/>
               </w:rPr>
               <w:t> </w:t>
             </w:r>
@@ -3894,12 +4864,14 @@
               </w:pBdr>
               <w:jc w:val="center"/>
               <w:rPr>
-                <w:sz w:val="18"/>
+                <w:sz w:val="28"/>
+                <w:szCs w:val="28"/>
               </w:rPr>
             </w:pPr>
             <w:r>
               <w:rPr>
-                <w:sz w:val="18"/>
+                <w:sz w:val="28"/>
+                <w:szCs w:val="28"/>
               </w:rPr>
               <w:t> </w:t>
             </w:r>
@@ -3934,12 +4906,14 @@
               </w:pBdr>
               <w:jc w:val="center"/>
               <w:rPr>
-                <w:sz w:val="18"/>
+                <w:sz w:val="28"/>
+                <w:szCs w:val="28"/>
               </w:rPr>
             </w:pPr>
             <w:r>
               <w:rPr>
-                <w:sz w:val="18"/>
+                <w:sz w:val="28"/>
+                <w:szCs w:val="28"/>
               </w:rPr>
               <w:t> </w:t>
             </w:r>
@@ -4558,6 +5532,7 @@
         <w:spacing w:line="331" w:lineRule="auto"/>
       </w:pPr>
       <w:r>
+        <w:lastRenderedPageBreak/>
         <w:t> </w:t>
       </w:r>
     </w:p>
@@ -4655,7 +5630,6 @@
         <w:ind w:left="720"/>
       </w:pPr>
       <w:r>
-        <w:lastRenderedPageBreak/>
         <w:t> </w:t>
       </w:r>
     </w:p>
@@ -5198,7 +6172,11 @@
         <w:t>●   </w:t>
       </w:r>
       <w:r>
-        <w:t>A de atenção aos detalhes. Preciso ter um olhar mais crítico nos meus trabalhos, e me atentar onde errei.</w:t>
+        <w:t xml:space="preserve">A de atenção aos detalhes. Preciso ter um olhar mais crítico nos meus trabalhos, e </w:t>
+      </w:r>
+      <w:r>
+        <w:lastRenderedPageBreak/>
+        <w:t>me atentar onde errei.</w:t>
       </w:r>
       <w:r>
         <w:t>    </w:t>
@@ -5288,7 +6266,6 @@
         <w:rPr>
           <w:b/>
         </w:rPr>
-        <w:lastRenderedPageBreak/>
         <w:t xml:space="preserve">Houve diferenças nas pontuações de alguma das habilidades listadas no </w:t>
       </w:r>
       <w:proofErr w:type="spellStart"/>
@@ -5337,15 +6314,7 @@
         <w:t>●     </w:t>
       </w:r>
       <w:r>
-        <w:t xml:space="preserve">  sim, a de comunicação, pois algumas vezes desliguei a </w:t>
-      </w:r>
-      <w:proofErr w:type="gramStart"/>
-      <w:r>
-        <w:t>minha webcam</w:t>
-      </w:r>
-      <w:proofErr w:type="gramEnd"/>
-      <w:r>
-        <w:t xml:space="preserve"> para me concentrar somente no professor e na matéria que estava sendo exibida.</w:t>
+        <w:t>  sim, a de comunicação, pois algumas vezes desliguei a minha webcam para me concentrar somente no professor e na matéria que estava sendo exibida.</w:t>
       </w:r>
     </w:p>
     <w:p>
@@ -5448,18 +6417,10 @@
         <w:ind w:left="720"/>
       </w:pPr>
       <w:r>
-        <w:t>●     </w:t>
-      </w:r>
-      <w:proofErr w:type="gramStart"/>
-      <w:r>
-        <w:t> </w:t>
-      </w:r>
-      <w:r>
-        <w:t>Sim</w:t>
-      </w:r>
-      <w:proofErr w:type="gramEnd"/>
-      <w:r>
-        <w:t>, a de precisão técnica, estou melhorando e prevejo progresso.</w:t>
+        <w:t>●      </w:t>
+      </w:r>
+      <w:r>
+        <w:t>Sim, a de precisão técnica, estou melhorando e prevejo progresso.</w:t>
       </w:r>
     </w:p>
     <w:p>
@@ -5573,12 +6534,1026 @@
         <w:t>●       </w:t>
       </w:r>
       <w:r>
-        <w:t>orientação ao detalhe, estou melhorando, porém</w:t>
+        <w:t>orientação ao detalhe, estou melhorando, porém é um progresso continuo.</w:t>
+      </w:r>
+    </w:p>
+    <w:p>
+      <w:pPr>
+        <w:pBdr>
+          <w:top w:val="nil"/>
+          <w:left w:val="nil"/>
+          <w:bottom w:val="nil"/>
+          <w:right w:val="nil"/>
+          <w:between w:val="nil"/>
+        </w:pBdr>
+        <w:spacing w:line="276" w:lineRule="auto"/>
+      </w:pPr>
+      <w:r>
+        <w:t> </w:t>
+      </w:r>
+    </w:p>
+    <w:p>
+      <w:pPr>
+        <w:pBdr>
+          <w:top w:val="nil"/>
+          <w:left w:val="nil"/>
+          <w:bottom w:val="nil"/>
+          <w:right w:val="nil"/>
+          <w:between w:val="nil"/>
+        </w:pBdr>
+        <w:spacing w:line="288" w:lineRule="auto"/>
+      </w:pPr>
+      <w:r>
+        <w:t> </w:t>
+      </w:r>
+    </w:p>
+    <w:p>
+      <w:pPr>
+        <w:pBdr>
+          <w:top w:val="nil"/>
+          <w:left w:val="nil"/>
+          <w:bottom w:val="nil"/>
+          <w:right w:val="nil"/>
+          <w:between w:val="nil"/>
+        </w:pBdr>
+        <w:spacing w:line="276" w:lineRule="auto"/>
+        <w:rPr>
+          <w:color w:val="0000FF"/>
+        </w:rPr>
+      </w:pPr>
+      <w:r>
+        <w:rPr>
+          <w:color w:val="0000FF"/>
+        </w:rPr>
+        <w:t>Orientação e comentário do instrutor:</w:t>
+      </w:r>
+    </w:p>
+    <w:p>
+      <w:pPr>
+        <w:pBdr>
+          <w:top w:val="nil"/>
+          <w:left w:val="nil"/>
+          <w:bottom w:val="nil"/>
+          <w:right w:val="nil"/>
+          <w:between w:val="nil"/>
+        </w:pBdr>
+        <w:spacing w:line="331" w:lineRule="auto"/>
+      </w:pPr>
+      <w:r>
+        <w:t> </w:t>
+      </w:r>
+    </w:p>
+    <w:p>
+      <w:pPr>
+        <w:pBdr>
+          <w:top w:val="nil"/>
+          <w:left w:val="nil"/>
+          <w:bottom w:val="nil"/>
+          <w:right w:val="nil"/>
+          <w:between w:val="nil"/>
+        </w:pBdr>
+        <w:spacing w:line="331" w:lineRule="auto"/>
+        <w:jc w:val="center"/>
+        <w:rPr>
+          <w:b/>
+          <w:highlight w:val="yellow"/>
+        </w:rPr>
+      </w:pPr>
+      <w:r>
+        <w:rPr>
+          <w:b/>
+          <w:highlight w:val="yellow"/>
+        </w:rPr>
+        <w:t>Semana 4 de Reflexão do Scorecard Semanal</w:t>
+      </w:r>
+    </w:p>
+    <w:p>
+      <w:pPr>
+        <w:pBdr>
+          <w:top w:val="nil"/>
+          <w:left w:val="nil"/>
+          <w:bottom w:val="nil"/>
+          <w:right w:val="nil"/>
+          <w:between w:val="nil"/>
+        </w:pBdr>
+        <w:spacing w:line="276" w:lineRule="auto"/>
+      </w:pPr>
+      <w:r>
+        <w:t> </w:t>
+      </w:r>
+    </w:p>
+    <w:p>
+      <w:pPr>
+        <w:pBdr>
+          <w:top w:val="nil"/>
+          <w:left w:val="nil"/>
+          <w:bottom w:val="nil"/>
+          <w:right w:val="nil"/>
+          <w:between w:val="nil"/>
+        </w:pBdr>
+        <w:spacing w:line="276" w:lineRule="auto"/>
+        <w:rPr>
+          <w:b/>
+        </w:rPr>
+      </w:pPr>
+      <w:r>
+        <w:rPr>
+          <w:b/>
+        </w:rPr>
+        <w:t>Qual habilidade você mais gostaria de melhorar no futuro? Como você vai melhorar?</w:t>
+      </w:r>
+    </w:p>
+    <w:p>
+      <w:pPr>
+        <w:pBdr>
+          <w:top w:val="nil"/>
+          <w:left w:val="nil"/>
+          <w:bottom w:val="nil"/>
+          <w:right w:val="nil"/>
+          <w:between w:val="nil"/>
+        </w:pBdr>
+        <w:spacing w:line="331" w:lineRule="auto"/>
+        <w:rPr>
+          <w:b/>
+        </w:rPr>
+      </w:pPr>
+      <w:r>
+        <w:rPr>
+          <w:b/>
+        </w:rPr>
+        <w:t> </w:t>
+      </w:r>
+    </w:p>
+    <w:p>
+      <w:pPr>
+        <w:pBdr>
+          <w:top w:val="nil"/>
+          <w:left w:val="nil"/>
+          <w:bottom w:val="nil"/>
+          <w:right w:val="nil"/>
+          <w:between w:val="nil"/>
+        </w:pBdr>
+        <w:spacing w:line="331" w:lineRule="auto"/>
+        <w:ind w:left="720"/>
+      </w:pPr>
+      <w:r>
+        <w:t> </w:t>
+      </w:r>
+    </w:p>
+    <w:p>
+      <w:pPr>
+        <w:pBdr>
+          <w:top w:val="nil"/>
+          <w:left w:val="nil"/>
+          <w:bottom w:val="nil"/>
+          <w:right w:val="nil"/>
+          <w:between w:val="nil"/>
+        </w:pBdr>
+        <w:spacing w:line="331" w:lineRule="auto"/>
+        <w:ind w:left="720"/>
+      </w:pPr>
+      <w:r>
+        <w:t>●       </w:t>
+      </w:r>
+      <w:r>
+        <w:t>Persistência, pois essa semana deixei a desejar, desisti do meu código algumas vezes.</w:t>
+      </w:r>
+    </w:p>
+    <w:p>
+      <w:pPr>
+        <w:pBdr>
+          <w:top w:val="nil"/>
+          <w:left w:val="nil"/>
+          <w:bottom w:val="nil"/>
+          <w:right w:val="nil"/>
+          <w:between w:val="nil"/>
+        </w:pBdr>
+        <w:spacing w:line="276" w:lineRule="auto"/>
+        <w:rPr>
+          <w:b/>
+        </w:rPr>
+      </w:pPr>
+      <w:r>
+        <w:rPr>
+          <w:b/>
+        </w:rPr>
+        <w:t> </w:t>
+      </w:r>
+    </w:p>
+    <w:p>
+      <w:pPr>
+        <w:pBdr>
+          <w:top w:val="nil"/>
+          <w:left w:val="nil"/>
+          <w:bottom w:val="nil"/>
+          <w:right w:val="nil"/>
+          <w:between w:val="nil"/>
+        </w:pBdr>
+        <w:spacing w:line="276" w:lineRule="auto"/>
+        <w:rPr>
+          <w:b/>
+        </w:rPr>
+      </w:pPr>
+      <w:r>
+        <w:rPr>
+          <w:b/>
+        </w:rPr>
+        <w:t xml:space="preserve">Houve diferenças nas pontuações de alguma das habilidades listadas no </w:t>
+      </w:r>
+      <w:proofErr w:type="spellStart"/>
+      <w:r>
+        <w:rPr>
+          <w:b/>
+        </w:rPr>
+        <w:t>scorecard</w:t>
+      </w:r>
+      <w:proofErr w:type="spellEnd"/>
+      <w:r>
+        <w:rPr>
+          <w:b/>
+        </w:rPr>
+        <w:t xml:space="preserve"> que você acha que não mostram com precisão sua compreensão ou demonstração dessa habilidade? Nesse caso, forneça exemplos específicos para explicar o porquê.</w:t>
+      </w:r>
+    </w:p>
+    <w:p>
+      <w:pPr>
+        <w:pBdr>
+          <w:top w:val="nil"/>
+          <w:left w:val="nil"/>
+          <w:bottom w:val="nil"/>
+          <w:right w:val="nil"/>
+          <w:between w:val="nil"/>
+        </w:pBdr>
+        <w:spacing w:line="276" w:lineRule="auto"/>
+      </w:pPr>
+      <w:r>
+        <w:t> </w:t>
+      </w:r>
+    </w:p>
+    <w:p>
+      <w:pPr>
+        <w:pBdr>
+          <w:top w:val="nil"/>
+          <w:left w:val="nil"/>
+          <w:bottom w:val="nil"/>
+          <w:right w:val="nil"/>
+          <w:between w:val="nil"/>
+        </w:pBdr>
+        <w:spacing w:line="276" w:lineRule="auto"/>
+        <w:ind w:left="720"/>
+      </w:pPr>
+      <w:r>
+        <w:t>●       </w:t>
+      </w:r>
+      <w:r>
+        <w:t xml:space="preserve">Sim, </w:t>
+      </w:r>
+      <w:r>
+        <w:t xml:space="preserve">a de </w:t>
+      </w:r>
+      <w:proofErr w:type="gramStart"/>
+      <w:r>
+        <w:t>persistência ,</w:t>
+      </w:r>
+      <w:proofErr w:type="gramEnd"/>
+      <w:r>
+        <w:t xml:space="preserve"> pois deixei de refazer códigos errados, deixei de fazer </w:t>
+      </w:r>
+      <w:r>
+        <w:lastRenderedPageBreak/>
+        <w:t>novas tentativas.</w:t>
+      </w:r>
+    </w:p>
+    <w:p>
+      <w:pPr>
+        <w:pBdr>
+          <w:top w:val="nil"/>
+          <w:left w:val="nil"/>
+          <w:bottom w:val="nil"/>
+          <w:right w:val="nil"/>
+          <w:between w:val="nil"/>
+        </w:pBdr>
+        <w:spacing w:line="276" w:lineRule="auto"/>
+        <w:rPr>
+          <w:b/>
+        </w:rPr>
+      </w:pPr>
+      <w:r>
+        <w:rPr>
+          <w:b/>
+        </w:rPr>
+        <w:t> </w:t>
+      </w:r>
+    </w:p>
+    <w:p>
+      <w:pPr>
+        <w:pBdr>
+          <w:top w:val="nil"/>
+          <w:left w:val="nil"/>
+          <w:bottom w:val="nil"/>
+          <w:right w:val="nil"/>
+          <w:between w:val="nil"/>
+        </w:pBdr>
+        <w:spacing w:line="276" w:lineRule="auto"/>
+        <w:rPr>
+          <w:b/>
+        </w:rPr>
+      </w:pPr>
+      <w:r>
+        <w:rPr>
+          <w:b/>
+        </w:rPr>
+        <w:t xml:space="preserve">Houve diferenças nas pontuações de alguma das habilidades listadas no </w:t>
+      </w:r>
+      <w:proofErr w:type="spellStart"/>
+      <w:r>
+        <w:rPr>
+          <w:b/>
+        </w:rPr>
+        <w:t>scorecard</w:t>
+      </w:r>
+      <w:proofErr w:type="spellEnd"/>
+      <w:r>
+        <w:rPr>
+          <w:b/>
+        </w:rPr>
+        <w:t xml:space="preserve"> que você acha que não mostram com precisão sua compreensão ou demonstração dessa habilidade? Nesse caso, forneça exemplos específicos para explicar o porquê.</w:t>
+      </w:r>
+    </w:p>
+    <w:p>
+      <w:pPr>
+        <w:pBdr>
+          <w:top w:val="nil"/>
+          <w:left w:val="nil"/>
+          <w:bottom w:val="nil"/>
+          <w:right w:val="nil"/>
+          <w:between w:val="nil"/>
+        </w:pBdr>
+        <w:spacing w:line="276" w:lineRule="auto"/>
+      </w:pPr>
+      <w:r>
+        <w:t> </w:t>
+      </w:r>
+    </w:p>
+    <w:p>
+      <w:pPr>
+        <w:pBdr>
+          <w:top w:val="nil"/>
+          <w:left w:val="nil"/>
+          <w:bottom w:val="nil"/>
+          <w:right w:val="nil"/>
+          <w:between w:val="nil"/>
+        </w:pBdr>
+        <w:spacing w:line="331" w:lineRule="auto"/>
+        <w:ind w:left="720"/>
+      </w:pPr>
+      <w:r>
+        <w:t> </w:t>
+      </w:r>
+    </w:p>
+    <w:p>
+      <w:pPr>
+        <w:pBdr>
+          <w:top w:val="nil"/>
+          <w:left w:val="nil"/>
+          <w:bottom w:val="nil"/>
+          <w:right w:val="nil"/>
+          <w:between w:val="nil"/>
+        </w:pBdr>
+        <w:spacing w:line="331" w:lineRule="auto"/>
+        <w:ind w:left="720"/>
+      </w:pPr>
+      <w:r>
+        <w:t>●</w:t>
+      </w:r>
+      <w:r>
+        <w:t xml:space="preserve"> </w:t>
+      </w:r>
+      <w:proofErr w:type="gramStart"/>
+      <w:r>
+        <w:t>sim,  a</w:t>
+      </w:r>
+      <w:proofErr w:type="gramEnd"/>
+      <w:r>
+        <w:t xml:space="preserve"> de gerenciamento de tempo.</w:t>
+      </w:r>
+      <w:r>
+        <w:t>      </w:t>
+      </w:r>
+    </w:p>
+    <w:p>
+      <w:pPr>
+        <w:pBdr>
+          <w:top w:val="nil"/>
+          <w:left w:val="nil"/>
+          <w:bottom w:val="nil"/>
+          <w:right w:val="nil"/>
+          <w:between w:val="nil"/>
+        </w:pBdr>
+        <w:spacing w:line="331" w:lineRule="auto"/>
+        <w:ind w:left="720"/>
+        <w:rPr>
+          <w:b/>
+        </w:rPr>
+      </w:pPr>
+      <w:r>
+        <w:rPr>
+          <w:b/>
+        </w:rPr>
+        <w:t> </w:t>
+      </w:r>
+    </w:p>
+    <w:p>
+      <w:pPr>
+        <w:pBdr>
+          <w:top w:val="nil"/>
+          <w:left w:val="nil"/>
+          <w:bottom w:val="nil"/>
+          <w:right w:val="nil"/>
+          <w:between w:val="nil"/>
+        </w:pBdr>
+        <w:spacing w:line="276" w:lineRule="auto"/>
+      </w:pPr>
+      <w:r>
+        <w:t> </w:t>
+      </w:r>
+    </w:p>
+    <w:p>
+      <w:pPr>
+        <w:pBdr>
+          <w:top w:val="nil"/>
+          <w:left w:val="nil"/>
+          <w:bottom w:val="nil"/>
+          <w:right w:val="nil"/>
+          <w:between w:val="nil"/>
+        </w:pBdr>
+        <w:spacing w:line="276" w:lineRule="auto"/>
+        <w:rPr>
+          <w:b/>
+        </w:rPr>
+      </w:pPr>
+      <w:r>
+        <w:rPr>
+          <w:b/>
+        </w:rPr>
+        <w:t>Que habilidade você teve mais sucesso em melhorar esta semana e como conseguiu fazê-lo?</w:t>
+      </w:r>
+    </w:p>
+    <w:p>
+      <w:pPr>
+        <w:pBdr>
+          <w:top w:val="nil"/>
+          <w:left w:val="nil"/>
+          <w:bottom w:val="nil"/>
+          <w:right w:val="nil"/>
+          <w:between w:val="nil"/>
+        </w:pBdr>
+        <w:spacing w:line="331" w:lineRule="auto"/>
+        <w:rPr>
+          <w:b/>
+        </w:rPr>
+      </w:pPr>
+      <w:r>
+        <w:rPr>
+          <w:b/>
+        </w:rPr>
+        <w:t> </w:t>
+      </w:r>
+    </w:p>
+    <w:p>
+      <w:pPr>
+        <w:pBdr>
+          <w:top w:val="nil"/>
+          <w:left w:val="nil"/>
+          <w:bottom w:val="nil"/>
+          <w:right w:val="nil"/>
+          <w:between w:val="nil"/>
+        </w:pBdr>
+        <w:spacing w:line="331" w:lineRule="auto"/>
+        <w:ind w:left="720"/>
+      </w:pPr>
+      <w:r>
+        <w:t> </w:t>
+      </w:r>
+    </w:p>
+    <w:p>
+      <w:pPr>
+        <w:pBdr>
+          <w:top w:val="nil"/>
+          <w:left w:val="nil"/>
+          <w:bottom w:val="nil"/>
+          <w:right w:val="nil"/>
+          <w:between w:val="nil"/>
+        </w:pBdr>
+        <w:spacing w:line="331" w:lineRule="auto"/>
+        <w:ind w:left="720"/>
+        <w:rPr>
+          <w:u w:val="single"/>
+        </w:rPr>
+      </w:pPr>
+      <w:r>
+        <w:t>●     </w:t>
+      </w:r>
+      <w:proofErr w:type="gramStart"/>
+      <w:r>
+        <w:t>  </w:t>
+      </w:r>
+      <w:r>
+        <w:t>Nenhuma</w:t>
+      </w:r>
+      <w:proofErr w:type="gramEnd"/>
+      <w:r>
+        <w:t>, porem estou em evolução.</w:t>
+      </w:r>
+    </w:p>
+    <w:p>
+      <w:pPr>
+        <w:pBdr>
+          <w:top w:val="nil"/>
+          <w:left w:val="nil"/>
+          <w:bottom w:val="nil"/>
+          <w:right w:val="nil"/>
+          <w:between w:val="nil"/>
+        </w:pBdr>
+        <w:spacing w:line="276" w:lineRule="auto"/>
+      </w:pPr>
+      <w:r>
+        <w:t> </w:t>
+      </w:r>
+    </w:p>
+    <w:p>
+      <w:pPr>
+        <w:pBdr>
+          <w:top w:val="nil"/>
+          <w:left w:val="nil"/>
+          <w:bottom w:val="nil"/>
+          <w:right w:val="nil"/>
+          <w:between w:val="nil"/>
+        </w:pBdr>
+        <w:spacing w:line="288" w:lineRule="auto"/>
+      </w:pPr>
+      <w:r>
+        <w:t> </w:t>
+      </w:r>
+    </w:p>
+    <w:p>
+      <w:pPr>
+        <w:pBdr>
+          <w:top w:val="nil"/>
+          <w:left w:val="nil"/>
+          <w:bottom w:val="nil"/>
+          <w:right w:val="nil"/>
+          <w:between w:val="nil"/>
+        </w:pBdr>
+        <w:spacing w:line="276" w:lineRule="auto"/>
+        <w:rPr>
+          <w:color w:val="0000FF"/>
+        </w:rPr>
+      </w:pPr>
+      <w:r>
+        <w:rPr>
+          <w:color w:val="0000FF"/>
+        </w:rPr>
+        <w:t>Orientação e comentário do instrutor:</w:t>
+      </w:r>
+    </w:p>
+    <w:p>
+      <w:pPr>
+        <w:pBdr>
+          <w:top w:val="nil"/>
+          <w:left w:val="nil"/>
+          <w:bottom w:val="nil"/>
+          <w:right w:val="nil"/>
+          <w:between w:val="nil"/>
+        </w:pBdr>
+        <w:spacing w:line="331" w:lineRule="auto"/>
+      </w:pPr>
+      <w:r>
+        <w:t> </w:t>
+      </w:r>
+    </w:p>
+    <w:p>
+      <w:pPr>
+        <w:pBdr>
+          <w:top w:val="nil"/>
+          <w:left w:val="nil"/>
+          <w:bottom w:val="nil"/>
+          <w:right w:val="nil"/>
+          <w:between w:val="nil"/>
+        </w:pBdr>
+        <w:spacing w:line="331" w:lineRule="auto"/>
+        <w:jc w:val="center"/>
+        <w:rPr>
+          <w:b/>
+          <w:highlight w:val="yellow"/>
+        </w:rPr>
+      </w:pPr>
+      <w:r>
+        <w:rPr>
+          <w:b/>
+          <w:highlight w:val="yellow"/>
+        </w:rPr>
+        <w:t>Semana Semanal de Reflexão do Scorecard 5</w:t>
+      </w:r>
+    </w:p>
+    <w:p>
+      <w:pPr>
+        <w:pBdr>
+          <w:top w:val="nil"/>
+          <w:left w:val="nil"/>
+          <w:bottom w:val="nil"/>
+          <w:right w:val="nil"/>
+          <w:between w:val="nil"/>
+        </w:pBdr>
+        <w:spacing w:line="276" w:lineRule="auto"/>
+      </w:pPr>
+      <w:r>
+        <w:t> </w:t>
+      </w:r>
+    </w:p>
+    <w:p>
+      <w:pPr>
+        <w:pBdr>
+          <w:top w:val="nil"/>
+          <w:left w:val="nil"/>
+          <w:bottom w:val="nil"/>
+          <w:right w:val="nil"/>
+          <w:between w:val="nil"/>
+        </w:pBdr>
+        <w:spacing w:line="276" w:lineRule="auto"/>
+        <w:rPr>
+          <w:b/>
+        </w:rPr>
+      </w:pPr>
+      <w:r>
+        <w:rPr>
+          <w:b/>
+        </w:rPr>
+        <w:t>Qual habilidade você mais gostaria de melhorar no futuro? Como você vai melhorar?</w:t>
+      </w:r>
+    </w:p>
+    <w:p>
+      <w:pPr>
+        <w:pBdr>
+          <w:top w:val="nil"/>
+          <w:left w:val="nil"/>
+          <w:bottom w:val="nil"/>
+          <w:right w:val="nil"/>
+          <w:between w:val="nil"/>
+        </w:pBdr>
+        <w:spacing w:line="331" w:lineRule="auto"/>
+        <w:rPr>
+          <w:b/>
+        </w:rPr>
+      </w:pPr>
+      <w:r>
+        <w:rPr>
+          <w:b/>
+        </w:rPr>
+        <w:t> </w:t>
+      </w:r>
+    </w:p>
+    <w:p>
+      <w:pPr>
+        <w:pBdr>
+          <w:top w:val="nil"/>
+          <w:left w:val="nil"/>
+          <w:bottom w:val="nil"/>
+          <w:right w:val="nil"/>
+          <w:between w:val="nil"/>
+        </w:pBdr>
+        <w:spacing w:line="331" w:lineRule="auto"/>
+        <w:ind w:left="720"/>
+      </w:pPr>
+      <w:r>
+        <w:t> </w:t>
+      </w:r>
+    </w:p>
+    <w:p>
+      <w:pPr>
+        <w:pBdr>
+          <w:top w:val="nil"/>
+          <w:left w:val="nil"/>
+          <w:bottom w:val="nil"/>
+          <w:right w:val="nil"/>
+          <w:between w:val="nil"/>
+        </w:pBdr>
+        <w:spacing w:line="331" w:lineRule="auto"/>
+        <w:ind w:left="720"/>
+      </w:pPr>
+      <w:r>
+        <w:t>●       </w:t>
+      </w:r>
+    </w:p>
+    <w:p>
+      <w:pPr>
+        <w:pBdr>
+          <w:top w:val="nil"/>
+          <w:left w:val="nil"/>
+          <w:bottom w:val="nil"/>
+          <w:right w:val="nil"/>
+          <w:between w:val="nil"/>
+        </w:pBdr>
+        <w:spacing w:line="276" w:lineRule="auto"/>
+        <w:rPr>
+          <w:b/>
+        </w:rPr>
+      </w:pPr>
+      <w:r>
+        <w:rPr>
+          <w:b/>
+        </w:rPr>
+        <w:t> </w:t>
+      </w:r>
+    </w:p>
+    <w:p>
+      <w:pPr>
+        <w:pBdr>
+          <w:top w:val="nil"/>
+          <w:left w:val="nil"/>
+          <w:bottom w:val="nil"/>
+          <w:right w:val="nil"/>
+          <w:between w:val="nil"/>
+        </w:pBdr>
+        <w:spacing w:line="276" w:lineRule="auto"/>
+        <w:rPr>
+          <w:b/>
+        </w:rPr>
+      </w:pPr>
+      <w:r>
+        <w:rPr>
+          <w:b/>
+        </w:rPr>
+        <w:t xml:space="preserve">Houve diferenças nas pontuações de alguma das habilidades listadas no </w:t>
+      </w:r>
+      <w:proofErr w:type="spellStart"/>
+      <w:r>
+        <w:rPr>
+          <w:b/>
+        </w:rPr>
+        <w:t>scorecard</w:t>
+      </w:r>
+      <w:proofErr w:type="spellEnd"/>
+      <w:r>
+        <w:rPr>
+          <w:b/>
+        </w:rPr>
+        <w:t xml:space="preserve"> que você acha que não mostram com precisão sua compreensão ou demonstração dessa habilidade? Nesse caso, forneça exemplos específicos para explicar o porquê.</w:t>
+      </w:r>
+    </w:p>
+    <w:p>
+      <w:pPr>
+        <w:pBdr>
+          <w:top w:val="nil"/>
+          <w:left w:val="nil"/>
+          <w:bottom w:val="nil"/>
+          <w:right w:val="nil"/>
+          <w:between w:val="nil"/>
+        </w:pBdr>
+        <w:spacing w:line="276" w:lineRule="auto"/>
+      </w:pPr>
+      <w:r>
+        <w:t> </w:t>
+      </w:r>
+    </w:p>
+    <w:p>
+      <w:pPr>
+        <w:pBdr>
+          <w:top w:val="nil"/>
+          <w:left w:val="nil"/>
+          <w:bottom w:val="nil"/>
+          <w:right w:val="nil"/>
+          <w:between w:val="nil"/>
+        </w:pBdr>
+        <w:spacing w:line="276" w:lineRule="auto"/>
+        <w:ind w:left="720"/>
+      </w:pPr>
+      <w:r>
+        <w:t>●       </w:t>
+      </w:r>
+    </w:p>
+    <w:p>
+      <w:pPr>
+        <w:pBdr>
+          <w:top w:val="nil"/>
+          <w:left w:val="nil"/>
+          <w:bottom w:val="nil"/>
+          <w:right w:val="nil"/>
+          <w:between w:val="nil"/>
+        </w:pBdr>
+        <w:spacing w:line="276" w:lineRule="auto"/>
+        <w:rPr>
+          <w:b/>
+        </w:rPr>
+      </w:pPr>
+      <w:r>
+        <w:rPr>
+          <w:b/>
+        </w:rPr>
+        <w:t> </w:t>
+      </w:r>
+    </w:p>
+    <w:p>
+      <w:pPr>
+        <w:pBdr>
+          <w:top w:val="nil"/>
+          <w:left w:val="nil"/>
+          <w:bottom w:val="nil"/>
+          <w:right w:val="nil"/>
+          <w:between w:val="nil"/>
+        </w:pBdr>
+        <w:spacing w:line="276" w:lineRule="auto"/>
+        <w:rPr>
+          <w:b/>
+        </w:rPr>
+      </w:pPr>
+      <w:r>
+        <w:rPr>
+          <w:b/>
+        </w:rPr>
+        <w:t xml:space="preserve">Houve diferenças nas pontuações de alguma das habilidades listadas no </w:t>
+      </w:r>
+      <w:proofErr w:type="spellStart"/>
+      <w:r>
+        <w:rPr>
+          <w:b/>
+        </w:rPr>
+        <w:t>scorecard</w:t>
+      </w:r>
+      <w:proofErr w:type="spellEnd"/>
+      <w:r>
+        <w:rPr>
+          <w:b/>
+        </w:rPr>
+        <w:t xml:space="preserve"> que você acha que não mostram com precisão sua compreensão ou demonstração dessa habilidade? Nesse caso, forneça exemplos específicos para explicar o porquê.</w:t>
+      </w:r>
+    </w:p>
+    <w:p>
+      <w:pPr>
+        <w:pBdr>
+          <w:top w:val="nil"/>
+          <w:left w:val="nil"/>
+          <w:bottom w:val="nil"/>
+          <w:right w:val="nil"/>
+          <w:between w:val="nil"/>
+        </w:pBdr>
+        <w:spacing w:line="276" w:lineRule="auto"/>
+      </w:pPr>
+      <w:r>
+        <w:t> </w:t>
+      </w:r>
+    </w:p>
+    <w:p>
+      <w:pPr>
+        <w:pBdr>
+          <w:top w:val="nil"/>
+          <w:left w:val="nil"/>
+          <w:bottom w:val="nil"/>
+          <w:right w:val="nil"/>
+          <w:between w:val="nil"/>
+        </w:pBdr>
+        <w:spacing w:line="331" w:lineRule="auto"/>
+        <w:ind w:left="720"/>
+      </w:pPr>
+      <w:r>
+        <w:t> </w:t>
+      </w:r>
+    </w:p>
+    <w:p>
+      <w:pPr>
+        <w:pBdr>
+          <w:top w:val="nil"/>
+          <w:left w:val="nil"/>
+          <w:bottom w:val="nil"/>
+          <w:right w:val="nil"/>
+          <w:between w:val="nil"/>
+        </w:pBdr>
+        <w:spacing w:line="331" w:lineRule="auto"/>
+        <w:ind w:left="720"/>
+      </w:pPr>
+      <w:r>
+        <w:t>●      </w:t>
+      </w:r>
+    </w:p>
+    <w:p>
+      <w:pPr>
+        <w:pBdr>
+          <w:top w:val="nil"/>
+          <w:left w:val="nil"/>
+          <w:bottom w:val="nil"/>
+          <w:right w:val="nil"/>
+          <w:between w:val="nil"/>
+        </w:pBdr>
+        <w:spacing w:line="331" w:lineRule="auto"/>
+        <w:ind w:left="720"/>
+        <w:rPr>
+          <w:b/>
+        </w:rPr>
+      </w:pPr>
+      <w:r>
+        <w:rPr>
+          <w:b/>
+        </w:rPr>
+        <w:t> </w:t>
+      </w:r>
+    </w:p>
+    <w:p>
+      <w:pPr>
+        <w:pBdr>
+          <w:top w:val="nil"/>
+          <w:left w:val="nil"/>
+          <w:bottom w:val="nil"/>
+          <w:right w:val="nil"/>
+          <w:between w:val="nil"/>
+        </w:pBdr>
+        <w:spacing w:line="276" w:lineRule="auto"/>
+      </w:pPr>
+      <w:r>
+        <w:t> </w:t>
+      </w:r>
+    </w:p>
+    <w:p>
+      <w:pPr>
+        <w:pBdr>
+          <w:top w:val="nil"/>
+          <w:left w:val="nil"/>
+          <w:bottom w:val="nil"/>
+          <w:right w:val="nil"/>
+          <w:between w:val="nil"/>
+        </w:pBdr>
+        <w:spacing w:line="276" w:lineRule="auto"/>
+        <w:rPr>
+          <w:b/>
+          <w:u w:val="single"/>
+        </w:rPr>
+      </w:pPr>
+      <w:r>
+        <w:rPr>
+          <w:b/>
+        </w:rPr>
+        <w:t xml:space="preserve">Que habilidade você teve mais sucesso em melhorar esta semana e como conseguiu </w:t>
+      </w:r>
+      <w:r>
+        <w:rPr>
+          <w:b/>
+        </w:rPr>
+        <w:lastRenderedPageBreak/>
+        <w:t>fazê-lo?</w:t>
       </w:r>
       <w:bookmarkStart w:id="0" w:name="_GoBack"/>
       <w:bookmarkEnd w:id="0"/>
-      <w:r>
-        <w:t xml:space="preserve"> é um progresso continuo.</w:t>
+    </w:p>
+    <w:p>
+      <w:pPr>
+        <w:pBdr>
+          <w:top w:val="nil"/>
+          <w:left w:val="nil"/>
+          <w:bottom w:val="nil"/>
+          <w:right w:val="nil"/>
+          <w:between w:val="nil"/>
+        </w:pBdr>
+        <w:spacing w:line="331" w:lineRule="auto"/>
+        <w:rPr>
+          <w:b/>
+        </w:rPr>
+      </w:pPr>
+      <w:r>
+        <w:rPr>
+          <w:b/>
+        </w:rPr>
+        <w:t> </w:t>
+      </w:r>
+    </w:p>
+    <w:p>
+      <w:pPr>
+        <w:pBdr>
+          <w:top w:val="nil"/>
+          <w:left w:val="nil"/>
+          <w:bottom w:val="nil"/>
+          <w:right w:val="nil"/>
+          <w:between w:val="nil"/>
+        </w:pBdr>
+        <w:spacing w:line="331" w:lineRule="auto"/>
+        <w:ind w:left="720"/>
+      </w:pPr>
+      <w:r>
+        <w:t> </w:t>
+      </w:r>
+    </w:p>
+    <w:p>
+      <w:pPr>
+        <w:pBdr>
+          <w:top w:val="nil"/>
+          <w:left w:val="nil"/>
+          <w:bottom w:val="nil"/>
+          <w:right w:val="nil"/>
+          <w:between w:val="nil"/>
+        </w:pBdr>
+        <w:spacing w:line="331" w:lineRule="auto"/>
+        <w:ind w:left="720"/>
+      </w:pPr>
+      <w:r>
+        <w:t>●       </w:t>
       </w:r>
     </w:p>
     <w:p>
@@ -5668,7 +7643,7 @@
           <w:b/>
           <w:highlight w:val="yellow"/>
         </w:rPr>
-        <w:t>Semana 4 de Reflexão do Scorecard Semanal</w:t>
+        <w:t>Semana 6 de Reflexão do Scorecard Semanal</w:t>
       </w:r>
     </w:p>
     <w:p>
@@ -5947,7 +7922,6 @@
         <w:ind w:left="720"/>
       </w:pPr>
       <w:r>
-        <w:lastRenderedPageBreak/>
         <w:t>●      </w:t>
       </w:r>
     </w:p>
@@ -6137,995 +8111,10 @@
           <w:right w:val="nil"/>
           <w:between w:val="nil"/>
         </w:pBdr>
-        <w:spacing w:line="331" w:lineRule="auto"/>
         <w:jc w:val="center"/>
-        <w:rPr>
-          <w:b/>
-          <w:highlight w:val="yellow"/>
-        </w:rPr>
-      </w:pPr>
-      <w:r>
-        <w:rPr>
-          <w:b/>
-          <w:highlight w:val="yellow"/>
-        </w:rPr>
-        <w:t>Semana Semanal de Reflexão do Scorecard 5</w:t>
-      </w:r>
-    </w:p>
-    <w:p>
-      <w:pPr>
-        <w:pBdr>
-          <w:top w:val="nil"/>
-          <w:left w:val="nil"/>
-          <w:bottom w:val="nil"/>
-          <w:right w:val="nil"/>
-          <w:between w:val="nil"/>
-        </w:pBdr>
-        <w:spacing w:line="276" w:lineRule="auto"/>
-      </w:pPr>
-      <w:r>
-        <w:t> </w:t>
-      </w:r>
-    </w:p>
-    <w:p>
-      <w:pPr>
-        <w:pBdr>
-          <w:top w:val="nil"/>
-          <w:left w:val="nil"/>
-          <w:bottom w:val="nil"/>
-          <w:right w:val="nil"/>
-          <w:between w:val="nil"/>
-        </w:pBdr>
-        <w:spacing w:line="276" w:lineRule="auto"/>
-        <w:rPr>
-          <w:b/>
-        </w:rPr>
-      </w:pPr>
-      <w:r>
-        <w:rPr>
-          <w:b/>
-        </w:rPr>
-        <w:t>Qual habilidade você mais gostaria de melhorar no futuro? Como você vai melhorar?</w:t>
-      </w:r>
-    </w:p>
-    <w:p>
-      <w:pPr>
-        <w:pBdr>
-          <w:top w:val="nil"/>
-          <w:left w:val="nil"/>
-          <w:bottom w:val="nil"/>
-          <w:right w:val="nil"/>
-          <w:between w:val="nil"/>
-        </w:pBdr>
-        <w:spacing w:line="331" w:lineRule="auto"/>
-        <w:rPr>
-          <w:b/>
-        </w:rPr>
-      </w:pPr>
-      <w:r>
-        <w:rPr>
-          <w:b/>
-        </w:rPr>
-        <w:t> </w:t>
-      </w:r>
-    </w:p>
-    <w:p>
-      <w:pPr>
-        <w:pBdr>
-          <w:top w:val="nil"/>
-          <w:left w:val="nil"/>
-          <w:bottom w:val="nil"/>
-          <w:right w:val="nil"/>
-          <w:between w:val="nil"/>
-        </w:pBdr>
-        <w:spacing w:line="331" w:lineRule="auto"/>
-        <w:ind w:left="720"/>
-      </w:pPr>
-      <w:r>
-        <w:t> </w:t>
-      </w:r>
-    </w:p>
-    <w:p>
-      <w:pPr>
-        <w:pBdr>
-          <w:top w:val="nil"/>
-          <w:left w:val="nil"/>
-          <w:bottom w:val="nil"/>
-          <w:right w:val="nil"/>
-          <w:between w:val="nil"/>
-        </w:pBdr>
-        <w:spacing w:line="331" w:lineRule="auto"/>
-        <w:ind w:left="720"/>
-      </w:pPr>
-      <w:r>
-        <w:t>●       </w:t>
-      </w:r>
-    </w:p>
-    <w:p>
-      <w:pPr>
-        <w:pBdr>
-          <w:top w:val="nil"/>
-          <w:left w:val="nil"/>
-          <w:bottom w:val="nil"/>
-          <w:right w:val="nil"/>
-          <w:between w:val="nil"/>
-        </w:pBdr>
-        <w:spacing w:line="276" w:lineRule="auto"/>
-        <w:rPr>
-          <w:b/>
-        </w:rPr>
-      </w:pPr>
-      <w:r>
-        <w:rPr>
-          <w:b/>
-        </w:rPr>
-        <w:t> </w:t>
-      </w:r>
-    </w:p>
-    <w:p>
-      <w:pPr>
-        <w:pBdr>
-          <w:top w:val="nil"/>
-          <w:left w:val="nil"/>
-          <w:bottom w:val="nil"/>
-          <w:right w:val="nil"/>
-          <w:between w:val="nil"/>
-        </w:pBdr>
-        <w:spacing w:line="276" w:lineRule="auto"/>
-        <w:rPr>
-          <w:b/>
-        </w:rPr>
-      </w:pPr>
-      <w:r>
-        <w:rPr>
-          <w:b/>
-        </w:rPr>
-        <w:t xml:space="preserve">Houve diferenças nas pontuações de alguma das habilidades listadas no </w:t>
-      </w:r>
-      <w:proofErr w:type="spellStart"/>
-      <w:r>
-        <w:rPr>
-          <w:b/>
-        </w:rPr>
-        <w:t>scorecard</w:t>
-      </w:r>
-      <w:proofErr w:type="spellEnd"/>
-      <w:r>
-        <w:rPr>
-          <w:b/>
-        </w:rPr>
-        <w:t xml:space="preserve"> que você acha que não mostram com precisão sua compreensão ou demonstração dessa habilidade? Nesse caso, forneça exemplos específicos para explicar o porquê.</w:t>
-      </w:r>
-    </w:p>
-    <w:p>
-      <w:pPr>
-        <w:pBdr>
-          <w:top w:val="nil"/>
-          <w:left w:val="nil"/>
-          <w:bottom w:val="nil"/>
-          <w:right w:val="nil"/>
-          <w:between w:val="nil"/>
-        </w:pBdr>
-        <w:spacing w:line="276" w:lineRule="auto"/>
-      </w:pPr>
-      <w:r>
-        <w:t> </w:t>
-      </w:r>
-    </w:p>
-    <w:p>
-      <w:pPr>
-        <w:pBdr>
-          <w:top w:val="nil"/>
-          <w:left w:val="nil"/>
-          <w:bottom w:val="nil"/>
-          <w:right w:val="nil"/>
-          <w:between w:val="nil"/>
-        </w:pBdr>
-        <w:spacing w:line="276" w:lineRule="auto"/>
-        <w:ind w:left="720"/>
-      </w:pPr>
-      <w:r>
-        <w:t>●       </w:t>
-      </w:r>
-    </w:p>
-    <w:p>
-      <w:pPr>
-        <w:pBdr>
-          <w:top w:val="nil"/>
-          <w:left w:val="nil"/>
-          <w:bottom w:val="nil"/>
-          <w:right w:val="nil"/>
-          <w:between w:val="nil"/>
-        </w:pBdr>
-        <w:spacing w:line="276" w:lineRule="auto"/>
-        <w:rPr>
-          <w:b/>
-        </w:rPr>
-      </w:pPr>
-      <w:r>
-        <w:rPr>
-          <w:b/>
-        </w:rPr>
-        <w:t> </w:t>
-      </w:r>
-    </w:p>
-    <w:p>
-      <w:pPr>
-        <w:pBdr>
-          <w:top w:val="nil"/>
-          <w:left w:val="nil"/>
-          <w:bottom w:val="nil"/>
-          <w:right w:val="nil"/>
-          <w:between w:val="nil"/>
-        </w:pBdr>
-        <w:spacing w:line="276" w:lineRule="auto"/>
-        <w:rPr>
-          <w:b/>
-        </w:rPr>
-      </w:pPr>
-      <w:r>
-        <w:rPr>
-          <w:b/>
-        </w:rPr>
-        <w:t xml:space="preserve">Houve diferenças nas pontuações de alguma das habilidades listadas no </w:t>
-      </w:r>
-      <w:proofErr w:type="spellStart"/>
-      <w:r>
-        <w:rPr>
-          <w:b/>
-        </w:rPr>
-        <w:t>scorecard</w:t>
-      </w:r>
-      <w:proofErr w:type="spellEnd"/>
-      <w:r>
-        <w:rPr>
-          <w:b/>
-        </w:rPr>
-        <w:t xml:space="preserve"> que você acha que não mostram com precisão sua compreensão ou demonstração dessa habilidade? Nesse caso, forneça exemplos específicos para explicar o porquê.</w:t>
-      </w:r>
-    </w:p>
-    <w:p>
-      <w:pPr>
-        <w:pBdr>
-          <w:top w:val="nil"/>
-          <w:left w:val="nil"/>
-          <w:bottom w:val="nil"/>
-          <w:right w:val="nil"/>
-          <w:between w:val="nil"/>
-        </w:pBdr>
-        <w:spacing w:line="276" w:lineRule="auto"/>
-      </w:pPr>
-      <w:r>
-        <w:t> </w:t>
-      </w:r>
-    </w:p>
-    <w:p>
-      <w:pPr>
-        <w:pBdr>
-          <w:top w:val="nil"/>
-          <w:left w:val="nil"/>
-          <w:bottom w:val="nil"/>
-          <w:right w:val="nil"/>
-          <w:between w:val="nil"/>
-        </w:pBdr>
-        <w:spacing w:line="331" w:lineRule="auto"/>
-        <w:ind w:left="720"/>
-      </w:pPr>
-      <w:r>
-        <w:t> </w:t>
-      </w:r>
-    </w:p>
-    <w:p>
-      <w:pPr>
-        <w:pBdr>
-          <w:top w:val="nil"/>
-          <w:left w:val="nil"/>
-          <w:bottom w:val="nil"/>
-          <w:right w:val="nil"/>
-          <w:between w:val="nil"/>
-        </w:pBdr>
-        <w:spacing w:line="331" w:lineRule="auto"/>
-        <w:ind w:left="720"/>
-      </w:pPr>
-      <w:r>
-        <w:t>●      </w:t>
-      </w:r>
-    </w:p>
-    <w:p>
-      <w:pPr>
-        <w:pBdr>
-          <w:top w:val="nil"/>
-          <w:left w:val="nil"/>
-          <w:bottom w:val="nil"/>
-          <w:right w:val="nil"/>
-          <w:between w:val="nil"/>
-        </w:pBdr>
-        <w:spacing w:line="331" w:lineRule="auto"/>
-        <w:ind w:left="720"/>
-        <w:rPr>
-          <w:b/>
-        </w:rPr>
-      </w:pPr>
-      <w:r>
-        <w:rPr>
-          <w:b/>
-        </w:rPr>
-        <w:t> </w:t>
-      </w:r>
-    </w:p>
-    <w:p>
-      <w:pPr>
-        <w:pBdr>
-          <w:top w:val="nil"/>
-          <w:left w:val="nil"/>
-          <w:bottom w:val="nil"/>
-          <w:right w:val="nil"/>
-          <w:between w:val="nil"/>
-        </w:pBdr>
-        <w:spacing w:line="276" w:lineRule="auto"/>
-      </w:pPr>
-      <w:r>
-        <w:t> </w:t>
-      </w:r>
-    </w:p>
-    <w:p>
-      <w:pPr>
-        <w:pBdr>
-          <w:top w:val="nil"/>
-          <w:left w:val="nil"/>
-          <w:bottom w:val="nil"/>
-          <w:right w:val="nil"/>
-          <w:between w:val="nil"/>
-        </w:pBdr>
-        <w:spacing w:line="276" w:lineRule="auto"/>
-        <w:rPr>
-          <w:b/>
-        </w:rPr>
-      </w:pPr>
-      <w:r>
-        <w:rPr>
-          <w:b/>
-        </w:rPr>
-        <w:t>Que habilidade você teve mais sucesso em melhorar esta semana e como conseguiu fazê-lo?</w:t>
-      </w:r>
-    </w:p>
-    <w:p>
-      <w:pPr>
-        <w:pBdr>
-          <w:top w:val="nil"/>
-          <w:left w:val="nil"/>
-          <w:bottom w:val="nil"/>
-          <w:right w:val="nil"/>
-          <w:between w:val="nil"/>
-        </w:pBdr>
-        <w:spacing w:line="331" w:lineRule="auto"/>
-        <w:rPr>
-          <w:b/>
-        </w:rPr>
-      </w:pPr>
-      <w:r>
-        <w:rPr>
-          <w:b/>
-        </w:rPr>
-        <w:t> </w:t>
-      </w:r>
-    </w:p>
-    <w:p>
-      <w:pPr>
-        <w:pBdr>
-          <w:top w:val="nil"/>
-          <w:left w:val="nil"/>
-          <w:bottom w:val="nil"/>
-          <w:right w:val="nil"/>
-          <w:between w:val="nil"/>
-        </w:pBdr>
-        <w:spacing w:line="331" w:lineRule="auto"/>
-        <w:ind w:left="720"/>
-      </w:pPr>
-      <w:r>
-        <w:t> </w:t>
-      </w:r>
-    </w:p>
-    <w:p>
-      <w:pPr>
-        <w:pBdr>
-          <w:top w:val="nil"/>
-          <w:left w:val="nil"/>
-          <w:bottom w:val="nil"/>
-          <w:right w:val="nil"/>
-          <w:between w:val="nil"/>
-        </w:pBdr>
-        <w:spacing w:line="331" w:lineRule="auto"/>
-        <w:ind w:left="720"/>
-      </w:pPr>
-      <w:r>
-        <w:t>●       </w:t>
-      </w:r>
-    </w:p>
-    <w:p>
-      <w:pPr>
-        <w:pBdr>
-          <w:top w:val="nil"/>
-          <w:left w:val="nil"/>
-          <w:bottom w:val="nil"/>
-          <w:right w:val="nil"/>
-          <w:between w:val="nil"/>
-        </w:pBdr>
-        <w:spacing w:line="276" w:lineRule="auto"/>
-      </w:pPr>
-      <w:r>
-        <w:t> </w:t>
-      </w:r>
-    </w:p>
-    <w:p>
-      <w:pPr>
-        <w:pBdr>
-          <w:top w:val="nil"/>
-          <w:left w:val="nil"/>
-          <w:bottom w:val="nil"/>
-          <w:right w:val="nil"/>
-          <w:between w:val="nil"/>
-        </w:pBdr>
-        <w:spacing w:line="288" w:lineRule="auto"/>
-      </w:pPr>
-      <w:r>
-        <w:t> </w:t>
-      </w:r>
-    </w:p>
-    <w:p>
-      <w:pPr>
-        <w:pBdr>
-          <w:top w:val="nil"/>
-          <w:left w:val="nil"/>
-          <w:bottom w:val="nil"/>
-          <w:right w:val="nil"/>
-          <w:between w:val="nil"/>
-        </w:pBdr>
-        <w:spacing w:line="276" w:lineRule="auto"/>
-        <w:rPr>
-          <w:color w:val="0000FF"/>
-        </w:rPr>
-      </w:pPr>
-      <w:r>
-        <w:rPr>
-          <w:color w:val="0000FF"/>
-        </w:rPr>
-        <w:t>Orientação e comentário do instrutor:</w:t>
-      </w:r>
-    </w:p>
-    <w:p>
-      <w:pPr>
-        <w:pBdr>
-          <w:top w:val="nil"/>
-          <w:left w:val="nil"/>
-          <w:bottom w:val="nil"/>
-          <w:right w:val="nil"/>
-          <w:between w:val="nil"/>
-        </w:pBdr>
-        <w:spacing w:line="331" w:lineRule="auto"/>
-      </w:pPr>
-      <w:r>
-        <w:lastRenderedPageBreak/>
-        <w:t> </w:t>
-      </w:r>
-    </w:p>
-    <w:p>
-      <w:pPr>
-        <w:pBdr>
-          <w:top w:val="nil"/>
-          <w:left w:val="nil"/>
-          <w:bottom w:val="nil"/>
-          <w:right w:val="nil"/>
-          <w:between w:val="nil"/>
-        </w:pBdr>
-        <w:spacing w:line="331" w:lineRule="auto"/>
-        <w:jc w:val="center"/>
-        <w:rPr>
-          <w:b/>
-          <w:highlight w:val="yellow"/>
-        </w:rPr>
-      </w:pPr>
-      <w:r>
-        <w:rPr>
-          <w:b/>
-          <w:highlight w:val="yellow"/>
-        </w:rPr>
-        <w:t>Semana 6 de Reflexão do Scorecard Semanal</w:t>
-      </w:r>
-    </w:p>
-    <w:p>
-      <w:pPr>
-        <w:pBdr>
-          <w:top w:val="nil"/>
-          <w:left w:val="nil"/>
-          <w:bottom w:val="nil"/>
-          <w:right w:val="nil"/>
-          <w:between w:val="nil"/>
-        </w:pBdr>
-        <w:spacing w:line="276" w:lineRule="auto"/>
-      </w:pPr>
-      <w:r>
-        <w:t> </w:t>
-      </w:r>
-    </w:p>
-    <w:p>
-      <w:pPr>
-        <w:pBdr>
-          <w:top w:val="nil"/>
-          <w:left w:val="nil"/>
-          <w:bottom w:val="nil"/>
-          <w:right w:val="nil"/>
-          <w:between w:val="nil"/>
-        </w:pBdr>
-        <w:spacing w:line="276" w:lineRule="auto"/>
-        <w:rPr>
-          <w:b/>
-        </w:rPr>
-      </w:pPr>
-      <w:r>
-        <w:rPr>
-          <w:b/>
-        </w:rPr>
-        <w:t>Qual habilidade você mais gostaria de melhorar no futuro? Como você vai melhorar?</w:t>
-      </w:r>
-    </w:p>
-    <w:p>
-      <w:pPr>
-        <w:pBdr>
-          <w:top w:val="nil"/>
-          <w:left w:val="nil"/>
-          <w:bottom w:val="nil"/>
-          <w:right w:val="nil"/>
-          <w:between w:val="nil"/>
-        </w:pBdr>
-        <w:spacing w:line="331" w:lineRule="auto"/>
-        <w:rPr>
-          <w:b/>
-        </w:rPr>
-      </w:pPr>
-      <w:r>
-        <w:rPr>
-          <w:b/>
-        </w:rPr>
-        <w:t> </w:t>
-      </w:r>
-    </w:p>
-    <w:p>
-      <w:pPr>
-        <w:pBdr>
-          <w:top w:val="nil"/>
-          <w:left w:val="nil"/>
-          <w:bottom w:val="nil"/>
-          <w:right w:val="nil"/>
-          <w:between w:val="nil"/>
-        </w:pBdr>
-        <w:spacing w:line="331" w:lineRule="auto"/>
-        <w:ind w:left="720"/>
-      </w:pPr>
-      <w:r>
-        <w:t> </w:t>
-      </w:r>
-    </w:p>
-    <w:p>
-      <w:pPr>
-        <w:pBdr>
-          <w:top w:val="nil"/>
-          <w:left w:val="nil"/>
-          <w:bottom w:val="nil"/>
-          <w:right w:val="nil"/>
-          <w:between w:val="nil"/>
-        </w:pBdr>
-        <w:spacing w:line="331" w:lineRule="auto"/>
-        <w:ind w:left="720"/>
-      </w:pPr>
-      <w:r>
-        <w:t>●       </w:t>
-      </w:r>
-    </w:p>
-    <w:p>
-      <w:pPr>
-        <w:pBdr>
-          <w:top w:val="nil"/>
-          <w:left w:val="nil"/>
-          <w:bottom w:val="nil"/>
-          <w:right w:val="nil"/>
-          <w:between w:val="nil"/>
-        </w:pBdr>
-        <w:spacing w:line="276" w:lineRule="auto"/>
-        <w:rPr>
-          <w:b/>
-        </w:rPr>
-      </w:pPr>
-      <w:r>
-        <w:rPr>
-          <w:b/>
-        </w:rPr>
-        <w:t> </w:t>
-      </w:r>
-    </w:p>
-    <w:p>
-      <w:pPr>
-        <w:pBdr>
-          <w:top w:val="nil"/>
-          <w:left w:val="nil"/>
-          <w:bottom w:val="nil"/>
-          <w:right w:val="nil"/>
-          <w:between w:val="nil"/>
-        </w:pBdr>
-        <w:spacing w:line="276" w:lineRule="auto"/>
-        <w:rPr>
-          <w:b/>
-        </w:rPr>
-      </w:pPr>
-      <w:r>
-        <w:rPr>
-          <w:b/>
-        </w:rPr>
-        <w:t xml:space="preserve">Houve diferenças nas pontuações de alguma das habilidades listadas no </w:t>
-      </w:r>
-      <w:proofErr w:type="spellStart"/>
-      <w:r>
-        <w:rPr>
-          <w:b/>
-        </w:rPr>
-        <w:t>scorecard</w:t>
-      </w:r>
-      <w:proofErr w:type="spellEnd"/>
-      <w:r>
-        <w:rPr>
-          <w:b/>
-        </w:rPr>
-        <w:t xml:space="preserve"> que você acha que não mostram com precisão sua compreensão ou demonstração dessa habilidade? Nesse caso, forneça exemplos específicos para explicar o porquê.</w:t>
-      </w:r>
-    </w:p>
-    <w:p>
-      <w:pPr>
-        <w:pBdr>
-          <w:top w:val="nil"/>
-          <w:left w:val="nil"/>
-          <w:bottom w:val="nil"/>
-          <w:right w:val="nil"/>
-          <w:between w:val="nil"/>
-        </w:pBdr>
-        <w:spacing w:line="276" w:lineRule="auto"/>
-      </w:pPr>
-      <w:r>
-        <w:t> </w:t>
-      </w:r>
-    </w:p>
-    <w:p>
-      <w:pPr>
-        <w:pBdr>
-          <w:top w:val="nil"/>
-          <w:left w:val="nil"/>
-          <w:bottom w:val="nil"/>
-          <w:right w:val="nil"/>
-          <w:between w:val="nil"/>
-        </w:pBdr>
-        <w:spacing w:line="276" w:lineRule="auto"/>
-        <w:ind w:left="720"/>
-      </w:pPr>
-      <w:r>
-        <w:t>●       </w:t>
-      </w:r>
-    </w:p>
-    <w:p>
-      <w:pPr>
-        <w:pBdr>
-          <w:top w:val="nil"/>
-          <w:left w:val="nil"/>
-          <w:bottom w:val="nil"/>
-          <w:right w:val="nil"/>
-          <w:between w:val="nil"/>
-        </w:pBdr>
-        <w:spacing w:line="276" w:lineRule="auto"/>
-        <w:rPr>
-          <w:b/>
-        </w:rPr>
-      </w:pPr>
-      <w:r>
-        <w:rPr>
-          <w:b/>
-        </w:rPr>
-        <w:t> </w:t>
-      </w:r>
-    </w:p>
-    <w:p>
-      <w:pPr>
-        <w:pBdr>
-          <w:top w:val="nil"/>
-          <w:left w:val="nil"/>
-          <w:bottom w:val="nil"/>
-          <w:right w:val="nil"/>
-          <w:between w:val="nil"/>
-        </w:pBdr>
-        <w:spacing w:line="276" w:lineRule="auto"/>
-        <w:rPr>
-          <w:b/>
-        </w:rPr>
-      </w:pPr>
-      <w:r>
-        <w:rPr>
-          <w:b/>
-        </w:rPr>
-        <w:t xml:space="preserve">Houve diferenças nas pontuações de alguma das habilidades listadas no </w:t>
-      </w:r>
-      <w:proofErr w:type="spellStart"/>
-      <w:r>
-        <w:rPr>
-          <w:b/>
-        </w:rPr>
-        <w:t>scorecard</w:t>
-      </w:r>
-      <w:proofErr w:type="spellEnd"/>
-      <w:r>
-        <w:rPr>
-          <w:b/>
-        </w:rPr>
-        <w:t xml:space="preserve"> que você acha que não mostram com precisão sua compreensão ou demonstração dessa habilidade? Nesse caso, forneça exemplos específicos para explicar o porquê.</w:t>
-      </w:r>
-    </w:p>
-    <w:p>
-      <w:pPr>
-        <w:pBdr>
-          <w:top w:val="nil"/>
-          <w:left w:val="nil"/>
-          <w:bottom w:val="nil"/>
-          <w:right w:val="nil"/>
-          <w:between w:val="nil"/>
-        </w:pBdr>
-        <w:spacing w:line="276" w:lineRule="auto"/>
-      </w:pPr>
-      <w:r>
-        <w:t> </w:t>
-      </w:r>
-    </w:p>
-    <w:p>
-      <w:pPr>
-        <w:pBdr>
-          <w:top w:val="nil"/>
-          <w:left w:val="nil"/>
-          <w:bottom w:val="nil"/>
-          <w:right w:val="nil"/>
-          <w:between w:val="nil"/>
-        </w:pBdr>
-        <w:spacing w:line="331" w:lineRule="auto"/>
-        <w:ind w:left="720"/>
-      </w:pPr>
-      <w:r>
-        <w:t> </w:t>
-      </w:r>
-    </w:p>
-    <w:p>
-      <w:pPr>
-        <w:pBdr>
-          <w:top w:val="nil"/>
-          <w:left w:val="nil"/>
-          <w:bottom w:val="nil"/>
-          <w:right w:val="nil"/>
-          <w:between w:val="nil"/>
-        </w:pBdr>
-        <w:spacing w:line="331" w:lineRule="auto"/>
-        <w:ind w:left="720"/>
-      </w:pPr>
-      <w:r>
-        <w:t>●      </w:t>
-      </w:r>
-    </w:p>
-    <w:p>
-      <w:pPr>
-        <w:pBdr>
-          <w:top w:val="nil"/>
-          <w:left w:val="nil"/>
-          <w:bottom w:val="nil"/>
-          <w:right w:val="nil"/>
-          <w:between w:val="nil"/>
-        </w:pBdr>
-        <w:spacing w:line="331" w:lineRule="auto"/>
-        <w:ind w:left="720"/>
-        <w:rPr>
-          <w:b/>
-        </w:rPr>
-      </w:pPr>
-      <w:r>
-        <w:rPr>
-          <w:b/>
-        </w:rPr>
-        <w:t> </w:t>
-      </w:r>
-    </w:p>
-    <w:p>
-      <w:pPr>
-        <w:pBdr>
-          <w:top w:val="nil"/>
-          <w:left w:val="nil"/>
-          <w:bottom w:val="nil"/>
-          <w:right w:val="nil"/>
-          <w:between w:val="nil"/>
-        </w:pBdr>
-        <w:spacing w:line="276" w:lineRule="auto"/>
-      </w:pPr>
-      <w:r>
-        <w:t> </w:t>
-      </w:r>
-    </w:p>
-    <w:p>
-      <w:pPr>
-        <w:pBdr>
-          <w:top w:val="nil"/>
-          <w:left w:val="nil"/>
-          <w:bottom w:val="nil"/>
-          <w:right w:val="nil"/>
-          <w:between w:val="nil"/>
-        </w:pBdr>
-        <w:spacing w:line="276" w:lineRule="auto"/>
-        <w:rPr>
-          <w:b/>
-        </w:rPr>
-      </w:pPr>
-      <w:r>
-        <w:rPr>
-          <w:b/>
-        </w:rPr>
-        <w:t>Que habilidade você teve mais sucesso em melhorar esta semana e como conseguiu fazê-lo?</w:t>
-      </w:r>
-    </w:p>
-    <w:p>
-      <w:pPr>
-        <w:pBdr>
-          <w:top w:val="nil"/>
-          <w:left w:val="nil"/>
-          <w:bottom w:val="nil"/>
-          <w:right w:val="nil"/>
-          <w:between w:val="nil"/>
-        </w:pBdr>
-        <w:spacing w:line="331" w:lineRule="auto"/>
-        <w:rPr>
-          <w:b/>
-        </w:rPr>
-      </w:pPr>
-      <w:r>
-        <w:rPr>
-          <w:b/>
-        </w:rPr>
-        <w:t> </w:t>
-      </w:r>
-    </w:p>
-    <w:p>
-      <w:pPr>
-        <w:pBdr>
-          <w:top w:val="nil"/>
-          <w:left w:val="nil"/>
-          <w:bottom w:val="nil"/>
-          <w:right w:val="nil"/>
-          <w:between w:val="nil"/>
-        </w:pBdr>
-        <w:spacing w:line="331" w:lineRule="auto"/>
-        <w:ind w:left="720"/>
-      </w:pPr>
-      <w:r>
-        <w:t> </w:t>
-      </w:r>
-    </w:p>
-    <w:p>
-      <w:pPr>
-        <w:pBdr>
-          <w:top w:val="nil"/>
-          <w:left w:val="nil"/>
-          <w:bottom w:val="nil"/>
-          <w:right w:val="nil"/>
-          <w:between w:val="nil"/>
-        </w:pBdr>
-        <w:spacing w:line="331" w:lineRule="auto"/>
-        <w:ind w:left="720"/>
-      </w:pPr>
-      <w:r>
-        <w:t>●       </w:t>
-      </w:r>
-    </w:p>
-    <w:p>
-      <w:pPr>
-        <w:pBdr>
-          <w:top w:val="nil"/>
-          <w:left w:val="nil"/>
-          <w:bottom w:val="nil"/>
-          <w:right w:val="nil"/>
-          <w:between w:val="nil"/>
-        </w:pBdr>
-        <w:spacing w:line="276" w:lineRule="auto"/>
-      </w:pPr>
-      <w:r>
-        <w:t> </w:t>
-      </w:r>
-    </w:p>
-    <w:p>
-      <w:pPr>
-        <w:pBdr>
-          <w:top w:val="nil"/>
-          <w:left w:val="nil"/>
-          <w:bottom w:val="nil"/>
-          <w:right w:val="nil"/>
-          <w:between w:val="nil"/>
-        </w:pBdr>
-        <w:spacing w:line="288" w:lineRule="auto"/>
-      </w:pPr>
-      <w:r>
-        <w:t> </w:t>
-      </w:r>
-    </w:p>
-    <w:p>
-      <w:pPr>
-        <w:pBdr>
-          <w:top w:val="nil"/>
-          <w:left w:val="nil"/>
-          <w:bottom w:val="nil"/>
-          <w:right w:val="nil"/>
-          <w:between w:val="nil"/>
-        </w:pBdr>
-        <w:spacing w:line="276" w:lineRule="auto"/>
-        <w:rPr>
-          <w:color w:val="0000FF"/>
-        </w:rPr>
-      </w:pPr>
-      <w:r>
-        <w:rPr>
-          <w:color w:val="0000FF"/>
-        </w:rPr>
-        <w:t>Orientação e comentário do instrutor:</w:t>
-      </w:r>
-    </w:p>
-    <w:p>
-      <w:pPr>
-        <w:pBdr>
-          <w:top w:val="nil"/>
-          <w:left w:val="nil"/>
-          <w:bottom w:val="nil"/>
-          <w:right w:val="nil"/>
-          <w:between w:val="nil"/>
-        </w:pBdr>
-        <w:spacing w:line="331" w:lineRule="auto"/>
-      </w:pPr>
-      <w:r>
-        <w:t> </w:t>
-      </w:r>
-    </w:p>
-    <w:p>
-      <w:pPr>
-        <w:pBdr>
-          <w:top w:val="nil"/>
-          <w:left w:val="nil"/>
-          <w:bottom w:val="nil"/>
-          <w:right w:val="nil"/>
-          <w:between w:val="nil"/>
-        </w:pBdr>
-        <w:jc w:val="center"/>
-      </w:pPr>
-      <w:r>
-        <w:t xml:space="preserve">© 2020 </w:t>
-      </w:r>
-      <w:proofErr w:type="gramStart"/>
-      <w:r>
-        <w:t>Geração :</w:t>
-      </w:r>
-      <w:proofErr w:type="gramEnd"/>
-      <w:r>
-        <w:t xml:space="preserve"> </w:t>
-      </w:r>
-      <w:proofErr w:type="spellStart"/>
-      <w:r>
-        <w:t>You</w:t>
-      </w:r>
-      <w:proofErr w:type="spellEnd"/>
-      <w:r>
-        <w:t xml:space="preserve"> </w:t>
-      </w:r>
-      <w:proofErr w:type="spellStart"/>
-      <w:r>
-        <w:t>Employed</w:t>
-      </w:r>
-      <w:proofErr w:type="spellEnd"/>
-      <w:r>
-        <w:t>, Inc.</w:t>
+      </w:pPr>
+      <w:r>
+        <w:t>© 2020 Geração : You Employed, Inc.</w:t>
       </w:r>
     </w:p>
     <w:p>
@@ -7273,7 +8262,6 @@
       </w:pPr>
       <w:proofErr w:type="spellStart"/>
       <w:r>
-        <w:lastRenderedPageBreak/>
         <w:t>Each</w:t>
       </w:r>
       <w:proofErr w:type="spellEnd"/>
@@ -7717,9 +8705,6 @@
         <w:t>—</w:t>
       </w:r>
       <w:r>
-        <w:rPr>
-          <w:u w:val="single"/>
-        </w:rPr>
         <w:t xml:space="preserve"> </w:t>
       </w:r>
       <w:r>
@@ -7755,7 +8740,7 @@
       </w:pPr>
       <w:r>
         <w:pict>
-          <v:shape id="image3.png" o:spid="_x0000_i1026" type="#_x0000_t75" style="width:.9pt;height:.9pt;visibility:visible;mso-wrap-style:square">
+          <v:shape id="image3.png" o:spid="_x0000_i1026" type="#_x0000_t75" style="width:.75pt;height:.75pt;visibility:visible;mso-wrap-style:square">
             <v:imagedata r:id="rId17" o:title=""/>
           </v:shape>
         </w:pict>
@@ -7923,24 +8908,14 @@
       <w:r>
         <w:t xml:space="preserve">Ela me relata que </w:t>
       </w:r>
-      <w:proofErr w:type="gramStart"/>
       <w:r>
         <w:t>muitas</w:t>
       </w:r>
       <w:r>
         <w:t xml:space="preserve"> das vezes esquece</w:t>
       </w:r>
-      <w:proofErr w:type="gramEnd"/>
-      <w:r>
-        <w:t xml:space="preserve"> de reagir com joias ou corações no chat, e só lembra quando alguém comenta. Apesar de reagir bastante na </w:t>
-      </w:r>
-      <w:proofErr w:type="spellStart"/>
-      <w:r>
-        <w:t>live</w:t>
-      </w:r>
-      <w:proofErr w:type="spellEnd"/>
-      <w:r>
-        <w:t>, com a mão ou balançando a cabeça.</w:t>
+      <w:r>
+        <w:t xml:space="preserve"> de reagir com joias ou corações no chat, e só lembra quando alguém comenta. Apesar de reagir bastante na live, com a mão ou balançando a cabeça.</w:t>
       </w:r>
       <w:r>
         <w:br/>
@@ -7974,50 +8949,6 @@
           <w:between w:val="nil"/>
         </w:pBdr>
       </w:pPr>
-    </w:p>
-    <w:p>
-      <w:pPr>
-        <w:pBdr>
-          <w:top w:val="nil"/>
-          <w:left w:val="nil"/>
-          <w:bottom w:val="nil"/>
-          <w:right w:val="nil"/>
-          <w:between w:val="nil"/>
-        </w:pBdr>
-      </w:pPr>
-    </w:p>
-    <w:p>
-      <w:pPr>
-        <w:pBdr>
-          <w:top w:val="nil"/>
-          <w:left w:val="nil"/>
-          <w:bottom w:val="nil"/>
-          <w:right w:val="nil"/>
-          <w:between w:val="nil"/>
-        </w:pBdr>
-      </w:pPr>
-    </w:p>
-    <w:p>
-      <w:pPr>
-        <w:pBdr>
-          <w:top w:val="nil"/>
-          <w:left w:val="nil"/>
-          <w:bottom w:val="nil"/>
-          <w:right w:val="nil"/>
-          <w:between w:val="nil"/>
-        </w:pBdr>
-      </w:pPr>
-    </w:p>
-    <w:p>
-      <w:pPr>
-        <w:pBdr>
-          <w:top w:val="nil"/>
-          <w:left w:val="nil"/>
-          <w:bottom w:val="nil"/>
-          <w:right w:val="nil"/>
-          <w:between w:val="nil"/>
-        </w:pBdr>
-      </w:pPr>
       <w:r>
         <w:rPr>
           <w:b/>
@@ -8031,6 +8962,9 @@
         <w:t xml:space="preserve"> </w:t>
       </w:r>
       <w:r>
+        <w:rPr>
+          <w:b/>
+        </w:rPr>
         <w:t>---</w:t>
       </w:r>
       <w:r>
@@ -8039,7 +8973,6 @@
         </w:rPr>
         <w:t xml:space="preserve"> </w:t>
       </w:r>
-      <w:proofErr w:type="spellStart"/>
       <w:r>
         <w:rPr>
           <w:b/>
@@ -8056,20 +8989,11 @@
         </w:rPr>
         <w:t>ruza</w:t>
       </w:r>
-      <w:proofErr w:type="spellEnd"/>
       <w:r>
         <w:t xml:space="preserve"> - </w:t>
       </w:r>
       <w:r>
-        <w:t xml:space="preserve"> Semana 2 – Reparei que a Jê é uma pessoa </w:t>
-      </w:r>
-      <w:proofErr w:type="spellStart"/>
-      <w:r>
-        <w:t>super</w:t>
-      </w:r>
-      <w:proofErr w:type="spellEnd"/>
-      <w:r>
-        <w:t xml:space="preserve"> focada, apesar de muitas vezes não interagir com frequência nas matérias de BSM, por não ser boa em humanas. Foi extremamente sagaz na matéria de estrutura de repetição, e mostrou melhor desenvoltura com a programação.</w:t>
+        <w:t xml:space="preserve"> Semana 2 – Reparei que a Jê é uma pessoa super focada, apesar de muitas vezes não interagir com frequência nas matérias de BSM, por não ser boa em humanas. Foi extremamente sagaz na matéria de estrutura de repetição, e mostrou melhor desenvoltura com a programação.</w:t>
       </w:r>
     </w:p>
     <w:p>
@@ -8118,6 +9042,7 @@
         <w:rPr>
           <w:b/>
           <w:highlight w:val="yellow"/>
+          <w:u w:val="single"/>
         </w:rPr>
         <w:t>Jezebel</w:t>
       </w:r>
@@ -8125,31 +9050,104 @@
         <w:t xml:space="preserve"> – Semana 3 – Busquei observar que apesar da timi</w:t>
       </w:r>
       <w:r>
-        <w:t xml:space="preserve">dez ela </w:t>
-      </w:r>
-      <w:proofErr w:type="spellStart"/>
-      <w:r>
-        <w:t>esta</w:t>
-      </w:r>
-      <w:proofErr w:type="spellEnd"/>
-      <w:r>
-        <w:t xml:space="preserve"> sempre nas aulas, é pontual e participa sempre. Não é muito confortável em falar no meio das aulas, e indiquei que sempre que tiver uma </w:t>
-      </w:r>
-      <w:proofErr w:type="spellStart"/>
-      <w:r>
-        <w:t>duvida</w:t>
-      </w:r>
-      <w:proofErr w:type="spellEnd"/>
-      <w:r>
-        <w:t xml:space="preserve">, fechar a câmera dos outros colegas para ajudar com a insegurança de falar em </w:t>
-      </w:r>
-      <w:proofErr w:type="spellStart"/>
-      <w:r>
-        <w:t>publico</w:t>
-      </w:r>
-      <w:proofErr w:type="spellEnd"/>
+        <w:t xml:space="preserve">dez ela esta sempre nas aulas, é pontual e participa sempre. Não é muito confortável em falar no meio das aulas, e indiquei que sempre que tiver uma duvida, fechar a câmera dos outros colegas para ajudar com a insegurança de falar em </w:t>
+      </w:r>
+      <w:r>
+        <w:t>público</w:t>
+      </w:r>
       <w:r>
         <w:t>.</w:t>
+      </w:r>
+    </w:p>
+    <w:p>
+      <w:pPr>
+        <w:pBdr>
+          <w:top w:val="nil"/>
+          <w:left w:val="nil"/>
+          <w:bottom w:val="nil"/>
+          <w:right w:val="nil"/>
+          <w:between w:val="nil"/>
+        </w:pBdr>
+      </w:pPr>
+    </w:p>
+    <w:p>
+      <w:pPr>
+        <w:pBdr>
+          <w:top w:val="nil"/>
+          <w:left w:val="nil"/>
+          <w:bottom w:val="nil"/>
+          <w:right w:val="nil"/>
+          <w:between w:val="nil"/>
+        </w:pBdr>
+      </w:pPr>
+      <w:r>
+        <w:rPr>
+          <w:b/>
+        </w:rPr>
+        <w:t xml:space="preserve">Treinamento em pares </w:t>
+      </w:r>
+      <w:r>
+        <w:rPr>
+          <w:b/>
+        </w:rPr>
+        <w:t xml:space="preserve">– </w:t>
+      </w:r>
+      <w:r>
+        <w:rPr>
+          <w:b/>
+          <w:highlight w:val="yellow"/>
+          <w:u w:val="single"/>
+        </w:rPr>
+        <w:t>JP</w:t>
+      </w:r>
+      <w:r>
+        <w:rPr>
+          <w:b/>
+        </w:rPr>
+        <w:t xml:space="preserve"> – </w:t>
+      </w:r>
+      <w:r>
+        <w:t>S</w:t>
+      </w:r>
+      <w:r>
+        <w:t>emana 4 – Evitou interagir essa semana estava mais recluso, e mais introspectivo. Me explicou que estava se sentindo assim pois tinha ficado um pouco perdido em questão ao conteúdo, esclareci que as dúvidas tem que serem tiradas, e reforcei a frase que o Luís disse, nenhuma dúvida é idiota.</w:t>
+      </w:r>
+    </w:p>
+    <w:p>
+      <w:pPr>
+        <w:pBdr>
+          <w:top w:val="nil"/>
+          <w:left w:val="nil"/>
+          <w:bottom w:val="nil"/>
+          <w:right w:val="nil"/>
+          <w:between w:val="nil"/>
+        </w:pBdr>
+      </w:pPr>
+    </w:p>
+    <w:p>
+      <w:pPr>
+        <w:pBdr>
+          <w:top w:val="nil"/>
+          <w:left w:val="nil"/>
+          <w:bottom w:val="nil"/>
+          <w:right w:val="nil"/>
+          <w:between w:val="nil"/>
+        </w:pBdr>
+      </w:pPr>
+      <w:r>
+        <w:rPr>
+          <w:b/>
+        </w:rPr>
+        <w:t xml:space="preserve">Treinamento em Pares – Roberto </w:t>
+      </w:r>
+      <w:r>
+        <w:rPr>
+          <w:b/>
+        </w:rPr>
+        <w:t>–</w:t>
+      </w:r>
+      <w:r>
+        <w:t xml:space="preserve"> Semana 4 – Não interagiu muito, porém tinha entendido o conteúdo com muita facilidade, foi proativo principalmente em relação a ajudar o time a revisar ou entender melhor o conteúdo.</w:t>
       </w:r>
     </w:p>
     <w:p>
@@ -8252,7 +9250,7 @@
         <v:path o:extrusionok="f" gradientshapeok="t" o:connecttype="rect"/>
         <o:lock v:ext="edit" aspectratio="t"/>
       </v:shapetype>
-      <v:shape id="_x0000_i1037" type="#_x0000_t75" style="width:.9pt;height:.9pt;visibility:visible;mso-wrap-style:square" o:bullet="t">
+      <v:shape id="_x0000_i1051" type="#_x0000_t75" style="width:.75pt;height:.75pt;visibility:visible;mso-wrap-style:square" o:bullet="t">
         <v:imagedata r:id="rId1" o:title=""/>
       </v:shape>
     </w:pict>
